--- a/HTML/notes_from_freecodecamp.docx
+++ b/HTML/notes_from_freecodecamp.docx
@@ -3,12 +3,2660 @@
 <w:document xmlns:wpc="http://schemas.microsoft.com/office/word/2010/wordprocessingCanvas" xmlns:mc="http://schemas.openxmlformats.org/markup-compatibility/2006" xmlns:o="urn:schemas-microsoft-com:office:office" xmlns:r="http://schemas.openxmlformats.org/officeDocument/2006/relationships" xmlns:m="http://schemas.openxmlformats.org/officeDocument/2006/math" xmlns:v="urn:schemas-microsoft-com:vml" xmlns:wp14="http://schemas.microsoft.com/office/word/2010/wordprocessingDrawing" xmlns:wp="http://schemas.openxmlformats.org/drawingml/2006/wordprocessingDrawing" xmlns:w="http://schemas.openxmlformats.org/wordprocessingml/2006/main" xmlns:w14="http://schemas.microsoft.com/office/word/2010/wordml" xmlns:w10="urn:schemas-microsoft-com:office:word" xmlns:w15="http://schemas.microsoft.com/office/word/2012/wordml" xmlns:wpg="http://schemas.microsoft.com/office/word/2010/wordprocessingGroup" xmlns:wpi="http://schemas.microsoft.com/office/word/2010/wordprocessingInk" xmlns:wne="http://schemas.microsoft.com/office/word/2006/wordml" xmlns:wps="http://schemas.microsoft.com/office/word/2010/wordprocessingShape" xmlns:wpsCustomData="http://www.wps.cn/officeDocument/2013/wpsCustomData" mc:Ignorable="w14 w15 wp14">
   <w:body>
     <w:p>
+      <w:pPr>
+        <w:outlineLvl w:val="0"/>
+        <w:rPr>
+          <w:rFonts w:hint="eastAsia"/>
+          <w:b/>
+          <w:bCs/>
+          <w:sz w:val="36"/>
+          <w:szCs w:val="36"/>
+          <w:lang w:val="en-US" w:eastAsia="zh-CN"/>
+        </w:rPr>
+      </w:pPr>
+      <w:r>
+        <w:rPr>
+          <w:rFonts w:hint="default"/>
+          <w:b/>
+          <w:bCs/>
+          <w:sz w:val="36"/>
+          <w:szCs w:val="36"/>
+          <w:lang w:val="en-US"/>
+        </w:rPr>
+        <w:t>1</w:t>
+      </w:r>
+      <w:r>
+        <w:rPr>
+          <w:rFonts w:hint="eastAsia"/>
+          <w:b/>
+          <w:bCs/>
+          <w:sz w:val="36"/>
+          <w:szCs w:val="36"/>
+          <w:lang w:val="en-US" w:eastAsia="zh-CN"/>
+        </w:rPr>
+        <w:t>、Responsive Web Design</w:t>
+      </w:r>
+    </w:p>
+    <w:p>
+      <w:pPr>
+        <w:outlineLvl w:val="1"/>
+        <w:rPr>
+          <w:rFonts w:hint="eastAsia"/>
+          <w:b/>
+          <w:bCs/>
+          <w:sz w:val="28"/>
+          <w:szCs w:val="28"/>
+          <w:lang w:val="en-US" w:eastAsia="zh-CN"/>
+        </w:rPr>
+      </w:pPr>
+      <w:r>
+        <w:rPr>
+          <w:rFonts w:hint="eastAsia"/>
+          <w:b/>
+          <w:bCs/>
+          <w:sz w:val="28"/>
+          <w:szCs w:val="28"/>
+          <w:lang w:val="en-US" w:eastAsia="zh-CN"/>
+        </w:rPr>
+        <w:t>(1)Basic HTML and HTML5</w:t>
+      </w:r>
+    </w:p>
+    <w:p>
+      <w:pPr>
+        <w:ind w:firstLine="420" w:firstLineChars="0"/>
+        <w:outlineLvl w:val="9"/>
+        <w:rPr>
+          <w:rFonts w:hint="eastAsia"/>
+          <w:lang w:val="en-US" w:eastAsia="zh-CN"/>
+        </w:rPr>
+      </w:pPr>
+      <w:r>
+        <w:rPr>
+          <w:rFonts w:hint="eastAsia"/>
+          <w:lang w:val="en-US" w:eastAsia="zh-CN"/>
+        </w:rPr>
+        <w:t xml:space="preserve">HTML is a markup language that uses a special syntax or notation to describe the structure of a webpage to the browser. </w:t>
+      </w:r>
+    </w:p>
+    <w:p>
+      <w:pPr>
+        <w:outlineLvl w:val="9"/>
+        <w:rPr>
+          <w:rFonts w:hint="eastAsia"/>
+          <w:lang w:val="en-US" w:eastAsia="zh-CN"/>
+        </w:rPr>
+      </w:pPr>
+      <w:r>
+        <w:rPr>
+          <w:rFonts w:hint="eastAsia"/>
+          <w:lang w:val="en-US" w:eastAsia="zh-CN"/>
+        </w:rPr>
+        <w:t>1.Most HTML elements have an opening tag and a closing tag.</w:t>
+      </w:r>
+    </w:p>
+    <w:p>
+      <w:pPr>
+        <w:ind w:firstLine="420" w:firstLineChars="0"/>
+        <w:outlineLvl w:val="9"/>
+      </w:pPr>
+      <w:r>
+        <w:rPr>
+          <w:rFonts w:hint="eastAsia"/>
+          <w:lang w:val="en-US" w:eastAsia="zh-CN"/>
+        </w:rPr>
+        <w:t>Opening tags look like this:</w:t>
+      </w:r>
+      <w:r>
+        <w:drawing>
+          <wp:inline distT="0" distB="0" distL="114300" distR="114300">
+            <wp:extent cx="400050" cy="247650"/>
+            <wp:effectExtent l="0" t="0" r="0" b="0"/>
+            <wp:docPr id="1" name="图片 1"/>
+            <wp:cNvGraphicFramePr>
+              <a:graphicFrameLocks xmlns:a="http://schemas.openxmlformats.org/drawingml/2006/main" noChangeAspect="1"/>
+            </wp:cNvGraphicFramePr>
+            <a:graphic xmlns:a="http://schemas.openxmlformats.org/drawingml/2006/main">
+              <a:graphicData uri="http://schemas.openxmlformats.org/drawingml/2006/picture">
+                <pic:pic xmlns:pic="http://schemas.openxmlformats.org/drawingml/2006/picture">
+                  <pic:nvPicPr>
+                    <pic:cNvPr id="1" name="图片 1"/>
+                    <pic:cNvPicPr>
+                      <a:picLocks noChangeAspect="1"/>
+                    </pic:cNvPicPr>
+                  </pic:nvPicPr>
+                  <pic:blipFill>
+                    <a:blip r:embed="rId4"/>
+                    <a:stretch>
+                      <a:fillRect/>
+                    </a:stretch>
+                  </pic:blipFill>
+                  <pic:spPr>
+                    <a:xfrm>
+                      <a:off x="0" y="0"/>
+                      <a:ext cx="400050" cy="247650"/>
+                    </a:xfrm>
+                    <a:prstGeom prst="rect">
+                      <a:avLst/>
+                    </a:prstGeom>
+                    <a:noFill/>
+                    <a:ln>
+                      <a:noFill/>
+                    </a:ln>
+                  </pic:spPr>
+                </pic:pic>
+              </a:graphicData>
+            </a:graphic>
+          </wp:inline>
+        </w:drawing>
+      </w:r>
+    </w:p>
+    <w:p>
+      <w:pPr>
+        <w:ind w:firstLine="420" w:firstLineChars="0"/>
+        <w:outlineLvl w:val="9"/>
+      </w:pPr>
+      <w:r>
+        <w:rPr>
+          <w:rFonts w:hint="default"/>
+          <w:lang w:val="en-US" w:eastAsia="zh-CN"/>
+        </w:rPr>
+        <w:t>Closing tags look like this:</w:t>
+      </w:r>
+      <w:r>
+        <w:drawing>
+          <wp:inline distT="0" distB="0" distL="114300" distR="114300">
+            <wp:extent cx="523875" cy="257175"/>
+            <wp:effectExtent l="0" t="0" r="9525" b="9525"/>
+            <wp:docPr id="2" name="图片 2"/>
+            <wp:cNvGraphicFramePr>
+              <a:graphicFrameLocks xmlns:a="http://schemas.openxmlformats.org/drawingml/2006/main" noChangeAspect="1"/>
+            </wp:cNvGraphicFramePr>
+            <a:graphic xmlns:a="http://schemas.openxmlformats.org/drawingml/2006/main">
+              <a:graphicData uri="http://schemas.openxmlformats.org/drawingml/2006/picture">
+                <pic:pic xmlns:pic="http://schemas.openxmlformats.org/drawingml/2006/picture">
+                  <pic:nvPicPr>
+                    <pic:cNvPr id="2" name="图片 2"/>
+                    <pic:cNvPicPr>
+                      <a:picLocks noChangeAspect="1"/>
+                    </pic:cNvPicPr>
+                  </pic:nvPicPr>
+                  <pic:blipFill>
+                    <a:blip r:embed="rId5"/>
+                    <a:stretch>
+                      <a:fillRect/>
+                    </a:stretch>
+                  </pic:blipFill>
+                  <pic:spPr>
+                    <a:xfrm>
+                      <a:off x="0" y="0"/>
+                      <a:ext cx="523875" cy="257175"/>
+                    </a:xfrm>
+                    <a:prstGeom prst="rect">
+                      <a:avLst/>
+                    </a:prstGeom>
+                    <a:noFill/>
+                    <a:ln>
+                      <a:noFill/>
+                    </a:ln>
+                  </pic:spPr>
+                </pic:pic>
+              </a:graphicData>
+            </a:graphic>
+          </wp:inline>
+        </w:drawing>
+      </w:r>
+    </w:p>
+    <w:p>
+      <w:pPr>
+        <w:ind w:firstLine="420" w:firstLineChars="0"/>
+        <w:outlineLvl w:val="9"/>
+        <w:rPr>
+          <w:rFonts w:hint="default"/>
+          <w:lang w:val="en-US" w:eastAsia="zh-CN"/>
+        </w:rPr>
+      </w:pPr>
+      <w:r>
+        <w:rPr>
+          <w:rFonts w:hint="default"/>
+          <w:lang w:val="en-US" w:eastAsia="zh-CN"/>
+        </w:rPr>
+        <w:t>The only difference between opening and closing tags is the forward slash after the opening bracket of a closing tag.</w:t>
+      </w:r>
+    </w:p>
+    <w:p>
+      <w:pPr>
+        <w:ind w:firstLine="420" w:firstLineChars="0"/>
+        <w:outlineLvl w:val="9"/>
+        <w:rPr>
+          <w:rFonts w:hint="default"/>
+          <w:lang w:val="en-US" w:eastAsia="zh-CN"/>
+        </w:rPr>
+      </w:pPr>
+      <w:r>
+        <w:rPr>
+          <w:rFonts w:hint="default"/>
+          <w:lang w:val="en-US" w:eastAsia="zh-CN"/>
+        </w:rPr>
+        <w:t>There’s also &lt;title&gt;</w:t>
+      </w:r>
+    </w:p>
+    <w:p>
+      <w:pPr>
+        <w:outlineLvl w:val="9"/>
+        <w:rPr>
+          <w:rFonts w:hint="eastAsia"/>
+          <w:lang w:val="en-US" w:eastAsia="zh-CN"/>
+        </w:rPr>
+      </w:pPr>
+      <w:r>
+        <w:rPr>
+          <w:rFonts w:hint="eastAsia"/>
+          <w:lang w:val="en-US" w:eastAsia="zh-CN"/>
+        </w:rPr>
+        <w:t>2.&lt;p&gt; is for a paragraph to begin with.</w:t>
+      </w:r>
+    </w:p>
+    <w:p>
+      <w:pPr>
+        <w:ind w:firstLine="420" w:firstLineChars="0"/>
+        <w:outlineLvl w:val="9"/>
+        <w:rPr>
+          <w:rFonts w:hint="default"/>
+          <w:lang w:val="en-US" w:eastAsia="zh-CN"/>
+        </w:rPr>
+      </w:pPr>
+      <w:r>
+        <w:rPr>
+          <w:rFonts w:hint="default"/>
+          <w:lang w:val="en-US" w:eastAsia="zh-CN"/>
+        </w:rPr>
+        <w:t xml:space="preserve">Lorem ipsum text </w:t>
+      </w:r>
+      <w:r>
+        <w:rPr>
+          <w:rFonts w:hint="eastAsia"/>
+          <w:lang w:val="en-US" w:eastAsia="zh-CN"/>
+        </w:rPr>
+        <w:t>is</w:t>
+      </w:r>
+      <w:r>
+        <w:rPr>
+          <w:rFonts w:hint="default"/>
+          <w:lang w:val="en-US" w:eastAsia="zh-CN"/>
+        </w:rPr>
+        <w:t xml:space="preserve"> used as placeholder text</w:t>
+      </w:r>
+      <w:r>
+        <w:rPr>
+          <w:rFonts w:hint="eastAsia"/>
+          <w:lang w:val="en-US" w:eastAsia="zh-CN"/>
+        </w:rPr>
+        <w:t>???</w:t>
+      </w:r>
+    </w:p>
+    <w:p>
+      <w:pPr>
+        <w:ind w:firstLine="420" w:firstLineChars="0"/>
+        <w:outlineLvl w:val="9"/>
+      </w:pPr>
+      <w:r>
+        <w:drawing>
+          <wp:inline distT="0" distB="0" distL="114300" distR="114300">
+            <wp:extent cx="4314825" cy="285750"/>
+            <wp:effectExtent l="0" t="0" r="9525" b="0"/>
+            <wp:docPr id="3" name="图片 3"/>
+            <wp:cNvGraphicFramePr>
+              <a:graphicFrameLocks xmlns:a="http://schemas.openxmlformats.org/drawingml/2006/main" noChangeAspect="1"/>
+            </wp:cNvGraphicFramePr>
+            <a:graphic xmlns:a="http://schemas.openxmlformats.org/drawingml/2006/main">
+              <a:graphicData uri="http://schemas.openxmlformats.org/drawingml/2006/picture">
+                <pic:pic xmlns:pic="http://schemas.openxmlformats.org/drawingml/2006/picture">
+                  <pic:nvPicPr>
+                    <pic:cNvPr id="3" name="图片 3"/>
+                    <pic:cNvPicPr>
+                      <a:picLocks noChangeAspect="1"/>
+                    </pic:cNvPicPr>
+                  </pic:nvPicPr>
+                  <pic:blipFill>
+                    <a:blip r:embed="rId6"/>
+                    <a:stretch>
+                      <a:fillRect/>
+                    </a:stretch>
+                  </pic:blipFill>
+                  <pic:spPr>
+                    <a:xfrm>
+                      <a:off x="0" y="0"/>
+                      <a:ext cx="4314825" cy="285750"/>
+                    </a:xfrm>
+                    <a:prstGeom prst="rect">
+                      <a:avLst/>
+                    </a:prstGeom>
+                    <a:noFill/>
+                    <a:ln>
+                      <a:noFill/>
+                    </a:ln>
+                  </pic:spPr>
+                </pic:pic>
+              </a:graphicData>
+            </a:graphic>
+          </wp:inline>
+        </w:drawing>
+      </w:r>
+    </w:p>
+    <w:p>
+      <w:pPr>
+        <w:outlineLvl w:val="9"/>
+        <w:rPr>
+          <w:rFonts w:hint="eastAsia"/>
+          <w:lang w:val="en-US" w:eastAsia="zh-CN"/>
+        </w:rPr>
+      </w:pPr>
+      <w:r>
+        <w:rPr>
+          <w:rFonts w:hint="eastAsia"/>
+          <w:lang w:val="en-US" w:eastAsia="zh-CN"/>
+        </w:rPr>
+        <w:t>3.HTML5 introduces more descriptive HTML tags. These include main, header, footer, nav, video, article, section and others.</w:t>
+      </w:r>
+    </w:p>
+    <w:p>
+      <w:pPr>
+        <w:ind w:firstLine="420" w:firstLineChars="0"/>
+        <w:outlineLvl w:val="9"/>
+        <w:rPr>
+          <w:rFonts w:hint="default"/>
+          <w:lang w:val="en-US" w:eastAsia="zh-CN"/>
+        </w:rPr>
+      </w:pPr>
+      <w:r>
+        <w:rPr>
+          <w:rFonts w:hint="eastAsia"/>
+          <w:lang w:val="en-US" w:eastAsia="zh-CN"/>
+        </w:rPr>
+        <w:t>(1)main:</w:t>
+      </w:r>
+    </w:p>
+    <w:p>
+      <w:pPr>
+        <w:ind w:firstLine="420" w:firstLineChars="0"/>
+        <w:outlineLvl w:val="9"/>
+        <w:rPr>
+          <w:rFonts w:hint="eastAsia"/>
+          <w:lang w:val="en-US" w:eastAsia="zh-CN"/>
+        </w:rPr>
+      </w:pPr>
+      <w:r>
+        <w:rPr>
+          <w:rFonts w:hint="eastAsia"/>
+          <w:lang w:val="en-US" w:eastAsia="zh-CN"/>
+        </w:rPr>
+        <w:t>The main HTML5 tag helps search engines and other developers find the main content of your page.</w:t>
+      </w:r>
+    </w:p>
+    <w:p>
+      <w:pPr>
+        <w:ind w:firstLine="420" w:firstLineChars="0"/>
+        <w:outlineLvl w:val="9"/>
+        <w:rPr>
+          <w:rFonts w:hint="default"/>
+          <w:lang w:val="en-US" w:eastAsia="zh-CN"/>
+        </w:rPr>
+      </w:pPr>
+      <w:r>
+        <w:rPr>
+          <w:rFonts w:hint="default"/>
+          <w:lang w:val="en-US" w:eastAsia="zh-CN"/>
+        </w:rPr>
+        <w:t>Example usage, a main element with two child elements nested inside it:</w:t>
+      </w:r>
+    </w:p>
+    <w:p>
+      <w:pPr>
+        <w:ind w:firstLine="420" w:firstLineChars="0"/>
+        <w:outlineLvl w:val="9"/>
+        <w:rPr>
+          <w:rFonts w:hint="default"/>
+          <w:lang w:val="en-US" w:eastAsia="zh-CN"/>
+        </w:rPr>
+      </w:pPr>
+      <w:r>
+        <w:drawing>
+          <wp:inline distT="0" distB="0" distL="114300" distR="114300">
+            <wp:extent cx="2352675" cy="981075"/>
+            <wp:effectExtent l="0" t="0" r="9525" b="9525"/>
+            <wp:docPr id="4" name="图片 4"/>
+            <wp:cNvGraphicFramePr>
+              <a:graphicFrameLocks xmlns:a="http://schemas.openxmlformats.org/drawingml/2006/main" noChangeAspect="1"/>
+            </wp:cNvGraphicFramePr>
+            <a:graphic xmlns:a="http://schemas.openxmlformats.org/drawingml/2006/main">
+              <a:graphicData uri="http://schemas.openxmlformats.org/drawingml/2006/picture">
+                <pic:pic xmlns:pic="http://schemas.openxmlformats.org/drawingml/2006/picture">
+                  <pic:nvPicPr>
+                    <pic:cNvPr id="4" name="图片 4"/>
+                    <pic:cNvPicPr>
+                      <a:picLocks noChangeAspect="1"/>
+                    </pic:cNvPicPr>
+                  </pic:nvPicPr>
+                  <pic:blipFill>
+                    <a:blip r:embed="rId7"/>
+                    <a:stretch>
+                      <a:fillRect/>
+                    </a:stretch>
+                  </pic:blipFill>
+                  <pic:spPr>
+                    <a:xfrm>
+                      <a:off x="0" y="0"/>
+                      <a:ext cx="2352675" cy="981075"/>
+                    </a:xfrm>
+                    <a:prstGeom prst="rect">
+                      <a:avLst/>
+                    </a:prstGeom>
+                    <a:noFill/>
+                    <a:ln>
+                      <a:noFill/>
+                    </a:ln>
+                  </pic:spPr>
+                </pic:pic>
+              </a:graphicData>
+            </a:graphic>
+          </wp:inline>
+        </w:drawing>
+      </w:r>
+    </w:p>
+    <w:p>
+      <w:pPr>
+        <w:ind w:firstLine="420" w:firstLineChars="0"/>
+        <w:outlineLvl w:val="9"/>
+        <w:rPr>
+          <w:rFonts w:hint="eastAsia"/>
+          <w:lang w:val="en-US" w:eastAsia="zh-CN"/>
+        </w:rPr>
+      </w:pPr>
+      <w:r>
+        <w:rPr>
+          <w:rFonts w:hint="eastAsia"/>
+          <w:lang w:val="en-US" w:eastAsia="zh-CN"/>
+        </w:rPr>
+        <w:t>(2)</w:t>
+      </w:r>
+    </w:p>
+    <w:p>
+      <w:pPr>
+        <w:outlineLvl w:val="9"/>
+        <w:rPr>
+          <w:rFonts w:hint="eastAsia"/>
+          <w:lang w:val="en-US" w:eastAsia="zh-CN"/>
+        </w:rPr>
+      </w:pPr>
+      <w:r>
+        <w:rPr>
+          <w:rFonts w:hint="eastAsia"/>
+          <w:lang w:val="en-US" w:eastAsia="zh-CN"/>
+        </w:rPr>
+        <w:t>4.image with alt attribute</w:t>
+      </w:r>
+    </w:p>
+    <w:p>
+      <w:pPr>
+        <w:ind w:firstLine="420" w:firstLineChars="0"/>
+        <w:outlineLvl w:val="9"/>
+        <w:rPr>
+          <w:rFonts w:hint="default"/>
+          <w:lang w:val="en-US" w:eastAsia="zh-CN"/>
+        </w:rPr>
+      </w:pPr>
+      <w:r>
+        <w:rPr>
+          <w:rFonts w:hint="default"/>
+          <w:lang w:val="en-US" w:eastAsia="zh-CN"/>
+        </w:rPr>
+        <w:t xml:space="preserve">All img elements must have an alt attribute. The text inside an alt attribute is used for screen readers to improve </w:t>
+      </w:r>
+      <w:r>
+        <w:rPr>
+          <w:rFonts w:hint="default"/>
+          <w:lang w:val="en-US" w:eastAsia="zh-CN"/>
+        </w:rPr>
+        <w:tab/>
+      </w:r>
+      <w:r>
+        <w:rPr>
+          <w:rFonts w:hint="default"/>
+          <w:lang w:val="en-US" w:eastAsia="zh-CN"/>
+        </w:rPr>
+        <w:t>accessibility and is displayed if the image fails to load.</w:t>
+      </w:r>
+    </w:p>
+    <w:p>
+      <w:pPr>
+        <w:ind w:firstLine="420" w:firstLineChars="0"/>
+        <w:outlineLvl w:val="9"/>
+        <w:rPr>
+          <w:rFonts w:hint="eastAsia"/>
+          <w:lang w:val="en-US" w:eastAsia="zh-CN"/>
+        </w:rPr>
+      </w:pPr>
+      <w:r>
+        <w:rPr>
+          <w:rFonts w:hint="eastAsia"/>
+          <w:lang w:val="en-US" w:eastAsia="zh-CN"/>
+        </w:rPr>
+        <w:t>&lt;img src=</w:t>
+      </w:r>
+      <w:r>
+        <w:rPr>
+          <w:rFonts w:hint="default"/>
+          <w:lang w:val="en-US" w:eastAsia="zh-CN"/>
+        </w:rPr>
+        <w:t>”</w:t>
+      </w:r>
+      <w:r>
+        <w:rPr>
+          <w:rFonts w:hint="eastAsia"/>
+          <w:lang w:val="en-US" w:eastAsia="zh-CN"/>
+        </w:rPr>
+        <w:t>url.com</w:t>
+      </w:r>
+      <w:r>
+        <w:rPr>
+          <w:rFonts w:hint="default"/>
+          <w:lang w:val="en-US" w:eastAsia="zh-CN"/>
+        </w:rPr>
+        <w:t>”</w:t>
+      </w:r>
+      <w:r>
+        <w:rPr>
+          <w:rFonts w:hint="eastAsia"/>
+          <w:lang w:val="en-US" w:eastAsia="zh-CN"/>
+        </w:rPr>
+        <w:t xml:space="preserve"> alt=</w:t>
+      </w:r>
+      <w:r>
+        <w:rPr>
+          <w:rFonts w:hint="default"/>
+          <w:lang w:val="en-US" w:eastAsia="zh-CN"/>
+        </w:rPr>
+        <w:t>”</w:t>
+      </w:r>
+      <w:r>
+        <w:rPr>
+          <w:rFonts w:hint="eastAsia"/>
+          <w:lang w:val="en-US" w:eastAsia="zh-CN"/>
+        </w:rPr>
+        <w:t>cannot access</w:t>
+      </w:r>
+      <w:r>
+        <w:rPr>
+          <w:rFonts w:hint="default"/>
+          <w:lang w:val="en-US" w:eastAsia="zh-CN"/>
+        </w:rPr>
+        <w:t>”</w:t>
+      </w:r>
+      <w:r>
+        <w:rPr>
+          <w:rFonts w:hint="eastAsia"/>
+          <w:lang w:val="en-US" w:eastAsia="zh-CN"/>
+        </w:rPr>
+        <w:t>&gt;</w:t>
+      </w:r>
+    </w:p>
+    <w:p>
+      <w:pPr>
+        <w:outlineLvl w:val="9"/>
+        <w:rPr>
+          <w:rFonts w:hint="eastAsia"/>
+          <w:lang w:val="en-US" w:eastAsia="zh-CN"/>
+        </w:rPr>
+      </w:pPr>
+      <w:r>
+        <w:rPr>
+          <w:rFonts w:hint="eastAsia"/>
+          <w:lang w:val="en-US" w:eastAsia="zh-CN"/>
+        </w:rPr>
+        <w:t>5.anchor element</w:t>
+      </w:r>
+    </w:p>
+    <w:p>
+      <w:pPr>
+        <w:ind w:firstLine="420" w:firstLineChars="0"/>
+        <w:outlineLvl w:val="9"/>
+        <w:rPr>
+          <w:rFonts w:hint="default"/>
+          <w:lang w:val="en-US" w:eastAsia="zh-CN"/>
+        </w:rPr>
+      </w:pPr>
+      <w:r>
+        <w:rPr>
+          <w:rFonts w:hint="default"/>
+          <w:lang w:val="en-US" w:eastAsia="zh-CN"/>
+        </w:rPr>
+        <w:t>use a (anchor) elements to link to content outside of your web page.</w:t>
+      </w:r>
+    </w:p>
+    <w:p>
+      <w:pPr>
+        <w:ind w:firstLine="420" w:firstLineChars="0"/>
+        <w:outlineLvl w:val="9"/>
+        <w:rPr>
+          <w:rFonts w:hint="default"/>
+          <w:lang w:val="en-US" w:eastAsia="zh-CN"/>
+        </w:rPr>
+      </w:pPr>
+      <w:r>
+        <w:rPr>
+          <w:rFonts w:hint="default"/>
+          <w:lang w:val="en-US" w:eastAsia="zh-CN"/>
+        </w:rPr>
+        <w:t xml:space="preserve">a elements need a destination web address called an href attribute. They also need anchor text. </w:t>
+      </w:r>
+    </w:p>
+    <w:p>
+      <w:pPr>
+        <w:ind w:firstLine="420" w:firstLineChars="0"/>
+        <w:outlineLvl w:val="9"/>
+        <w:rPr>
+          <w:rFonts w:hint="default"/>
+          <w:lang w:val="en-US" w:eastAsia="zh-CN"/>
+        </w:rPr>
+      </w:pPr>
+      <w:r>
+        <w:rPr>
+          <w:rFonts w:hint="default"/>
+          <w:lang w:val="en-US" w:eastAsia="zh-CN"/>
+        </w:rPr>
+        <w:t>&lt;a href="https://www.freecodecamp.org"&gt;this links to freecodecamp.org&lt;/a&gt;</w:t>
+      </w:r>
+    </w:p>
+    <w:p>
+      <w:pPr>
+        <w:outlineLvl w:val="9"/>
+        <w:rPr>
+          <w:rFonts w:hint="default"/>
+          <w:lang w:val="en-US" w:eastAsia="zh-CN"/>
+        </w:rPr>
+      </w:pPr>
+    </w:p>
+    <w:p>
+      <w:pPr>
+        <w:ind w:firstLine="420" w:firstLineChars="0"/>
+        <w:outlineLvl w:val="9"/>
+        <w:rPr>
+          <w:rFonts w:hint="eastAsia"/>
+          <w:lang w:val="en-US" w:eastAsia="zh-CN"/>
+        </w:rPr>
+      </w:pPr>
+      <w:r>
+        <w:rPr>
+          <w:rFonts w:hint="eastAsia"/>
+          <w:lang w:val="en-US" w:eastAsia="zh-CN"/>
+        </w:rPr>
+        <w:t>Also used for create internal links:</w:t>
+      </w:r>
+    </w:p>
+    <w:p>
+      <w:pPr>
+        <w:ind w:firstLine="420" w:firstLineChars="0"/>
+        <w:outlineLvl w:val="9"/>
+        <w:rPr>
+          <w:rFonts w:hint="eastAsia"/>
+          <w:lang w:val="en-US" w:eastAsia="zh-CN"/>
+        </w:rPr>
+      </w:pPr>
+      <w:r>
+        <w:rPr>
+          <w:rFonts w:hint="eastAsia"/>
+          <w:lang w:val="en-US" w:eastAsia="zh-CN"/>
+        </w:rPr>
+        <w:t>&lt;a href="#new_id" &gt;Jump to Bottom&lt;/a&gt;</w:t>
+      </w:r>
+    </w:p>
+    <w:p>
+      <w:pPr>
+        <w:ind w:firstLine="420" w:firstLineChars="0"/>
+        <w:outlineLvl w:val="9"/>
+        <w:rPr>
+          <w:rFonts w:hint="default"/>
+          <w:lang w:val="en-US" w:eastAsia="zh-CN"/>
+        </w:rPr>
+      </w:pPr>
+      <w:r>
+        <w:rPr>
+          <w:rFonts w:hint="default"/>
+          <w:lang w:val="en-US" w:eastAsia="zh-CN"/>
+        </w:rPr>
+        <w:t>&lt;footer id="</w:t>
+      </w:r>
+      <w:r>
+        <w:rPr>
+          <w:rFonts w:hint="eastAsia"/>
+          <w:lang w:val="en-US" w:eastAsia="zh-CN"/>
+        </w:rPr>
+        <w:t>new_id</w:t>
+      </w:r>
+      <w:r>
+        <w:rPr>
+          <w:rFonts w:hint="default"/>
+          <w:lang w:val="en-US" w:eastAsia="zh-CN"/>
+        </w:rPr>
+        <w:t>"&gt;Copyright Cat Photo App&lt;/footer&gt;</w:t>
+      </w:r>
+    </w:p>
+    <w:p>
+      <w:pPr>
+        <w:outlineLvl w:val="9"/>
+        <w:rPr>
+          <w:rFonts w:hint="default"/>
+          <w:lang w:val="en-US" w:eastAsia="zh-CN"/>
+        </w:rPr>
+      </w:pPr>
+      <w:r>
+        <w:rPr>
+          <w:rFonts w:hint="eastAsia"/>
+          <w:lang w:val="en-US" w:eastAsia="zh-CN"/>
+        </w:rPr>
+        <w:t>6.</w:t>
+      </w:r>
+      <w:r>
+        <w:rPr>
+          <w:rFonts w:hint="default"/>
+          <w:lang w:val="en-US" w:eastAsia="zh-CN"/>
+        </w:rPr>
+        <w:t>insert &lt;a&gt; inside &lt;p&gt;</w:t>
+      </w:r>
+    </w:p>
+    <w:p>
+      <w:pPr>
+        <w:ind w:firstLine="420" w:firstLineChars="0"/>
+        <w:outlineLvl w:val="9"/>
+        <w:rPr>
+          <w:rFonts w:hint="default"/>
+          <w:lang w:val="en-US" w:eastAsia="zh-CN"/>
+        </w:rPr>
+      </w:pPr>
+      <w:r>
+        <w:rPr>
+          <w:rFonts w:hint="default"/>
+          <w:lang w:val="en-US" w:eastAsia="zh-CN"/>
+        </w:rPr>
+        <w:t>&lt;p&gt;This is a link &lt;a href=”#” target="_blank"&gt;this links to freecodecamp.org&lt;/a&gt;&lt;/p&gt;</w:t>
+      </w:r>
+    </w:p>
+    <w:p>
+      <w:pPr>
+        <w:ind w:firstLine="420" w:firstLineChars="0"/>
+        <w:outlineLvl w:val="9"/>
+        <w:rPr>
+          <w:rFonts w:hint="default"/>
+          <w:lang w:val="en-US" w:eastAsia="zh-CN"/>
+        </w:rPr>
+      </w:pPr>
+      <w:r>
+        <w:rPr>
+          <w:rFonts w:hint="default"/>
+          <w:lang w:val="en-US" w:eastAsia="zh-CN"/>
+        </w:rPr>
+        <w:t>#:use a hash symbol to turn links to dead links</w:t>
+      </w:r>
+    </w:p>
+    <w:p>
+      <w:pPr>
+        <w:ind w:firstLine="420" w:firstLineChars="0"/>
+        <w:outlineLvl w:val="9"/>
+        <w:rPr>
+          <w:rFonts w:hint="default"/>
+          <w:lang w:val="en-US" w:eastAsia="zh-CN"/>
+        </w:rPr>
+      </w:pPr>
+      <w:r>
+        <w:rPr>
+          <w:rFonts w:hint="default"/>
+          <w:lang w:val="en-US" w:eastAsia="zh-CN"/>
+        </w:rPr>
+        <w:t>target="_blank":open links in a new tab</w:t>
+      </w:r>
+    </w:p>
+    <w:p>
+      <w:pPr>
+        <w:outlineLvl w:val="9"/>
+        <w:rPr>
+          <w:rFonts w:hint="default"/>
+          <w:lang w:val="en-US" w:eastAsia="zh-CN"/>
+        </w:rPr>
+      </w:pPr>
+      <w:r>
+        <w:rPr>
+          <w:rFonts w:hint="default"/>
+          <w:lang w:val="en-US" w:eastAsia="zh-CN"/>
+        </w:rPr>
+        <w:t>7.turn an image into a link</w:t>
+      </w:r>
+    </w:p>
+    <w:p>
+      <w:pPr>
+        <w:ind w:firstLine="420" w:firstLineChars="0"/>
+        <w:outlineLvl w:val="9"/>
+        <w:rPr>
+          <w:rFonts w:hint="default"/>
+          <w:lang w:val="en-US" w:eastAsia="zh-CN"/>
+        </w:rPr>
+      </w:pPr>
+      <w:r>
+        <w:rPr>
+          <w:rFonts w:hint="default"/>
+          <w:lang w:val="en-US" w:eastAsia="zh-CN"/>
+        </w:rPr>
+        <w:t>&lt;a href=”#”&gt;&lt;img src=”” alt=””&gt;&lt;/a&gt;</w:t>
+      </w:r>
+    </w:p>
+    <w:p>
+      <w:pPr>
+        <w:outlineLvl w:val="9"/>
+        <w:rPr>
+          <w:rFonts w:hint="default"/>
+          <w:lang w:val="en-US" w:eastAsia="zh-CN"/>
+        </w:rPr>
+      </w:pPr>
+      <w:r>
+        <w:rPr>
+          <w:rFonts w:hint="default"/>
+          <w:lang w:val="en-US" w:eastAsia="zh-CN"/>
+        </w:rPr>
+        <w:t>8.create list using HTML</w:t>
+      </w:r>
+    </w:p>
+    <w:p>
+      <w:pPr>
+        <w:ind w:firstLine="420" w:firstLineChars="0"/>
+        <w:outlineLvl w:val="9"/>
+      </w:pPr>
+      <w:r>
+        <w:rPr>
+          <w:rFonts w:hint="default"/>
+          <w:lang w:val="en-US" w:eastAsia="zh-CN"/>
+        </w:rPr>
+        <w:t>(1)Create a Bulleted Unordered List</w:t>
+      </w:r>
+      <w:r>
+        <w:rPr>
+          <w:rFonts w:hint="default"/>
+          <w:lang w:val="en-US" w:eastAsia="zh-CN"/>
+        </w:rPr>
+        <w:br w:type="textWrapping"/>
+      </w:r>
+      <w:r>
+        <w:rPr>
+          <w:rFonts w:hint="default"/>
+          <w:lang w:val="en-US" w:eastAsia="zh-CN"/>
+        </w:rPr>
+        <w:tab/>
+      </w:r>
+      <w:r>
+        <w:drawing>
+          <wp:inline distT="0" distB="0" distL="114300" distR="114300">
+            <wp:extent cx="1267460" cy="731520"/>
+            <wp:effectExtent l="0" t="0" r="8890" b="11430"/>
+            <wp:docPr id="5" name="图片 1"/>
+            <wp:cNvGraphicFramePr>
+              <a:graphicFrameLocks xmlns:a="http://schemas.openxmlformats.org/drawingml/2006/main" noChangeAspect="1"/>
+            </wp:cNvGraphicFramePr>
+            <a:graphic xmlns:a="http://schemas.openxmlformats.org/drawingml/2006/main">
+              <a:graphicData uri="http://schemas.openxmlformats.org/drawingml/2006/picture">
+                <pic:pic xmlns:pic="http://schemas.openxmlformats.org/drawingml/2006/picture">
+                  <pic:nvPicPr>
+                    <pic:cNvPr id="5" name="图片 1"/>
+                    <pic:cNvPicPr>
+                      <a:picLocks noChangeAspect="1"/>
+                    </pic:cNvPicPr>
+                  </pic:nvPicPr>
+                  <pic:blipFill>
+                    <a:blip r:embed="rId8"/>
+                    <a:stretch>
+                      <a:fillRect/>
+                    </a:stretch>
+                  </pic:blipFill>
+                  <pic:spPr>
+                    <a:xfrm>
+                      <a:off x="0" y="0"/>
+                      <a:ext cx="1267460" cy="731520"/>
+                    </a:xfrm>
+                    <a:prstGeom prst="rect">
+                      <a:avLst/>
+                    </a:prstGeom>
+                    <a:noFill/>
+                    <a:ln>
+                      <a:noFill/>
+                    </a:ln>
+                  </pic:spPr>
+                </pic:pic>
+              </a:graphicData>
+            </a:graphic>
+          </wp:inline>
+        </w:drawing>
+      </w:r>
+    </w:p>
+    <w:p>
+      <w:pPr>
+        <w:ind w:firstLine="420" w:firstLineChars="0"/>
+        <w:outlineLvl w:val="9"/>
+        <w:rPr>
+          <w:rFonts w:hint="default"/>
+          <w:lang w:val="en-US"/>
+        </w:rPr>
+      </w:pPr>
+      <w:r>
+        <w:rPr>
+          <w:rFonts w:hint="default"/>
+          <w:lang w:val="en-US"/>
+        </w:rPr>
+        <w:t>(2)Create an Ordered List</w:t>
+      </w:r>
+    </w:p>
+    <w:p>
+      <w:pPr>
+        <w:ind w:firstLine="420" w:firstLineChars="0"/>
+        <w:outlineLvl w:val="9"/>
+        <w:rPr>
+          <w:rFonts w:hint="default"/>
+          <w:lang w:val="en-US" w:eastAsia="zh-CN"/>
+        </w:rPr>
+      </w:pPr>
+      <w:r>
+        <w:drawing>
+          <wp:inline distT="0" distB="0" distL="114300" distR="114300">
+            <wp:extent cx="1296035" cy="626110"/>
+            <wp:effectExtent l="0" t="0" r="18415" b="2540"/>
+            <wp:docPr id="6" name="图片 2"/>
+            <wp:cNvGraphicFramePr>
+              <a:graphicFrameLocks xmlns:a="http://schemas.openxmlformats.org/drawingml/2006/main" noChangeAspect="1"/>
+            </wp:cNvGraphicFramePr>
+            <a:graphic xmlns:a="http://schemas.openxmlformats.org/drawingml/2006/main">
+              <a:graphicData uri="http://schemas.openxmlformats.org/drawingml/2006/picture">
+                <pic:pic xmlns:pic="http://schemas.openxmlformats.org/drawingml/2006/picture">
+                  <pic:nvPicPr>
+                    <pic:cNvPr id="6" name="图片 2"/>
+                    <pic:cNvPicPr>
+                      <a:picLocks noChangeAspect="1"/>
+                    </pic:cNvPicPr>
+                  </pic:nvPicPr>
+                  <pic:blipFill>
+                    <a:blip r:embed="rId9"/>
+                    <a:stretch>
+                      <a:fillRect/>
+                    </a:stretch>
+                  </pic:blipFill>
+                  <pic:spPr>
+                    <a:xfrm>
+                      <a:off x="0" y="0"/>
+                      <a:ext cx="1296035" cy="626110"/>
+                    </a:xfrm>
+                    <a:prstGeom prst="rect">
+                      <a:avLst/>
+                    </a:prstGeom>
+                    <a:noFill/>
+                    <a:ln>
+                      <a:noFill/>
+                    </a:ln>
+                  </pic:spPr>
+                </pic:pic>
+              </a:graphicData>
+            </a:graphic>
+          </wp:inline>
+        </w:drawing>
+      </w:r>
+    </w:p>
+    <w:p>
+      <w:pPr>
+        <w:outlineLvl w:val="9"/>
+        <w:rPr>
+          <w:rFonts w:hint="default"/>
+          <w:lang w:val="en-US" w:eastAsia="zh-CN"/>
+        </w:rPr>
+      </w:pPr>
+      <w:r>
+        <w:rPr>
+          <w:rFonts w:hint="default"/>
+          <w:lang w:val="en-US" w:eastAsia="zh-CN"/>
+        </w:rPr>
+        <w:t>9.Create a Text Field</w:t>
+      </w:r>
+    </w:p>
+    <w:p>
+      <w:pPr>
+        <w:ind w:firstLine="420" w:firstLineChars="0"/>
+        <w:outlineLvl w:val="9"/>
+        <w:rPr>
+          <w:rFonts w:hint="default"/>
+          <w:lang w:val="en-US" w:eastAsia="zh-CN"/>
+        </w:rPr>
+      </w:pPr>
+      <w:r>
+        <w:rPr>
+          <w:rFonts w:hint="default"/>
+          <w:lang w:val="en-US" w:eastAsia="zh-CN"/>
+        </w:rPr>
+        <w:t>&lt;input type=”text”&gt;</w:t>
+      </w:r>
+    </w:p>
+    <w:p>
+      <w:pPr>
+        <w:numPr>
+          <w:ilvl w:val="0"/>
+          <w:numId w:val="1"/>
+        </w:numPr>
+        <w:ind w:left="420" w:leftChars="0"/>
+        <w:outlineLvl w:val="9"/>
+        <w:rPr>
+          <w:rFonts w:hint="default"/>
+          <w:lang w:val="en-US" w:eastAsia="zh-CN"/>
+        </w:rPr>
+      </w:pPr>
+      <w:r>
+        <w:rPr>
+          <w:rFonts w:hint="default"/>
+          <w:lang w:val="en-US" w:eastAsia="zh-CN"/>
+        </w:rPr>
+        <w:t>Add Placeholder Text to a Text Field</w:t>
+      </w:r>
+    </w:p>
+    <w:p>
+      <w:pPr>
+        <w:numPr>
+          <w:ilvl w:val="0"/>
+          <w:numId w:val="0"/>
+        </w:numPr>
+        <w:ind w:firstLine="420" w:firstLineChars="0"/>
+        <w:outlineLvl w:val="9"/>
+        <w:rPr>
+          <w:rFonts w:hint="default"/>
+          <w:lang w:val="en-US" w:eastAsia="zh-CN"/>
+        </w:rPr>
+      </w:pPr>
+      <w:r>
+        <w:rPr>
+          <w:rFonts w:hint="default"/>
+          <w:lang w:val="en-US" w:eastAsia="zh-CN"/>
+        </w:rPr>
+        <w:t>&lt;input type=”text” placeholder=”text showed before anyone input anything”&gt;</w:t>
+      </w:r>
+    </w:p>
+    <w:p>
+      <w:pPr>
+        <w:numPr>
+          <w:ilvl w:val="0"/>
+          <w:numId w:val="0"/>
+        </w:numPr>
+        <w:outlineLvl w:val="9"/>
+        <w:rPr>
+          <w:rFonts w:hint="default"/>
+          <w:lang w:val="en-US" w:eastAsia="zh-CN"/>
+        </w:rPr>
+      </w:pPr>
+      <w:r>
+        <w:rPr>
+          <w:rFonts w:hint="default"/>
+          <w:lang w:val="en-US" w:eastAsia="zh-CN"/>
+        </w:rPr>
+        <w:t>10.build web forms</w:t>
+      </w:r>
+    </w:p>
+    <w:p>
+      <w:pPr>
+        <w:numPr>
+          <w:ilvl w:val="0"/>
+          <w:numId w:val="0"/>
+        </w:numPr>
+        <w:ind w:firstLine="420" w:firstLineChars="0"/>
+        <w:outlineLvl w:val="9"/>
+        <w:rPr>
+          <w:rFonts w:hint="default"/>
+          <w:lang w:val="en-US" w:eastAsia="zh-CN"/>
+        </w:rPr>
+      </w:pPr>
+      <w:r>
+        <w:rPr>
+          <w:rFonts w:hint="default"/>
+          <w:lang w:val="en-US" w:eastAsia="zh-CN"/>
+        </w:rPr>
+        <w:t>(1)build web forms that actually submit data to a server using nothing more than pure HTML.</w:t>
+      </w:r>
+    </w:p>
+    <w:p>
+      <w:pPr>
+        <w:numPr>
+          <w:ilvl w:val="0"/>
+          <w:numId w:val="0"/>
+        </w:numPr>
+        <w:ind w:firstLine="420" w:firstLineChars="0"/>
+        <w:outlineLvl w:val="9"/>
+        <w:rPr>
+          <w:rFonts w:hint="default"/>
+          <w:lang w:val="en-US" w:eastAsia="zh-CN"/>
+        </w:rPr>
+      </w:pPr>
+      <w:r>
+        <w:rPr>
+          <w:rFonts w:hint="default"/>
+          <w:lang w:val="en-US" w:eastAsia="zh-CN"/>
+        </w:rPr>
+        <w:t>Input a data and submit,then automatically returns the link that action attribute contains.</w:t>
+      </w:r>
+    </w:p>
+    <w:p>
+      <w:pPr>
+        <w:numPr>
+          <w:ilvl w:val="0"/>
+          <w:numId w:val="0"/>
+        </w:numPr>
+        <w:ind w:firstLine="420" w:firstLineChars="0"/>
+        <w:outlineLvl w:val="9"/>
+      </w:pPr>
+      <w:r>
+        <w:drawing>
+          <wp:inline distT="0" distB="0" distL="114300" distR="114300">
+            <wp:extent cx="3397885" cy="524510"/>
+            <wp:effectExtent l="0" t="0" r="12065" b="8890"/>
+            <wp:docPr id="7" name="图片 3"/>
+            <wp:cNvGraphicFramePr>
+              <a:graphicFrameLocks xmlns:a="http://schemas.openxmlformats.org/drawingml/2006/main" noChangeAspect="1"/>
+            </wp:cNvGraphicFramePr>
+            <a:graphic xmlns:a="http://schemas.openxmlformats.org/drawingml/2006/main">
+              <a:graphicData uri="http://schemas.openxmlformats.org/drawingml/2006/picture">
+                <pic:pic xmlns:pic="http://schemas.openxmlformats.org/drawingml/2006/picture">
+                  <pic:nvPicPr>
+                    <pic:cNvPr id="7" name="图片 3"/>
+                    <pic:cNvPicPr>
+                      <a:picLocks noChangeAspect="1"/>
+                    </pic:cNvPicPr>
+                  </pic:nvPicPr>
+                  <pic:blipFill>
+                    <a:blip r:embed="rId10"/>
+                    <a:stretch>
+                      <a:fillRect/>
+                    </a:stretch>
+                  </pic:blipFill>
+                  <pic:spPr>
+                    <a:xfrm>
+                      <a:off x="0" y="0"/>
+                      <a:ext cx="3397885" cy="524510"/>
+                    </a:xfrm>
+                    <a:prstGeom prst="rect">
+                      <a:avLst/>
+                    </a:prstGeom>
+                    <a:noFill/>
+                    <a:ln>
+                      <a:noFill/>
+                    </a:ln>
+                  </pic:spPr>
+                </pic:pic>
+              </a:graphicData>
+            </a:graphic>
+          </wp:inline>
+        </w:drawing>
+      </w:r>
+    </w:p>
+    <w:p>
+      <w:pPr>
+        <w:numPr>
+          <w:ilvl w:val="0"/>
+          <w:numId w:val="0"/>
+        </w:numPr>
+        <w:ind w:firstLine="420" w:firstLineChars="0"/>
+        <w:outlineLvl w:val="9"/>
+        <w:rPr>
+          <w:rFonts w:hint="default"/>
+          <w:lang w:val="en-US"/>
+        </w:rPr>
+      </w:pPr>
+      <w:r>
+        <w:rPr>
+          <w:rFonts w:hint="default"/>
+          <w:lang w:val="en-US"/>
+        </w:rPr>
+        <w:t>(2)Add a Submit Button to a Form</w:t>
+      </w:r>
+    </w:p>
+    <w:p>
+      <w:pPr>
+        <w:numPr>
+          <w:ilvl w:val="0"/>
+          <w:numId w:val="0"/>
+        </w:numPr>
+        <w:ind w:firstLine="420" w:firstLineChars="0"/>
+        <w:outlineLvl w:val="9"/>
+        <w:rPr>
+          <w:rFonts w:hint="default"/>
+          <w:lang w:val="en-US" w:eastAsia="zh-CN"/>
+        </w:rPr>
+      </w:pPr>
+      <w:r>
+        <w:rPr>
+          <w:rFonts w:hint="default"/>
+          <w:lang w:val="en-US" w:eastAsia="zh-CN"/>
+        </w:rPr>
+        <w:t>Insert  &lt;button type=”submit”&gt;submit&lt;/button&gt;  inside the from tags.</w:t>
+      </w:r>
+    </w:p>
+    <w:p>
+      <w:pPr>
+        <w:numPr>
+          <w:ilvl w:val="0"/>
+          <w:numId w:val="0"/>
+        </w:numPr>
+        <w:ind w:firstLine="420" w:firstLineChars="0"/>
+        <w:outlineLvl w:val="9"/>
+        <w:rPr>
+          <w:rFonts w:hint="default"/>
+          <w:lang w:val="en-US" w:eastAsia="zh-CN"/>
+        </w:rPr>
+      </w:pPr>
+      <w:r>
+        <w:rPr>
+          <w:rFonts w:hint="default"/>
+          <w:lang w:val="en-US" w:eastAsia="zh-CN"/>
+        </w:rPr>
+        <w:t>(3)use HTML5 to require a form filed</w:t>
+      </w:r>
+    </w:p>
+    <w:p>
+      <w:pPr>
+        <w:numPr>
+          <w:ilvl w:val="0"/>
+          <w:numId w:val="0"/>
+        </w:numPr>
+        <w:ind w:firstLine="420" w:firstLineChars="0"/>
+        <w:outlineLvl w:val="9"/>
+        <w:rPr>
+          <w:rFonts w:hint="default"/>
+          <w:lang w:val="en-US" w:eastAsia="zh-CN"/>
+        </w:rPr>
+      </w:pPr>
+      <w:r>
+        <w:rPr>
+          <w:rFonts w:hint="default"/>
+          <w:lang w:val="en-US" w:eastAsia="zh-CN"/>
+        </w:rPr>
+        <w:t>require specific form fields so that your user will not be able to submit your form until he or she has filled them out.</w:t>
+      </w:r>
+    </w:p>
+    <w:p>
+      <w:pPr>
+        <w:numPr>
+          <w:ilvl w:val="0"/>
+          <w:numId w:val="0"/>
+        </w:numPr>
+        <w:ind w:firstLine="420" w:firstLineChars="0"/>
+        <w:outlineLvl w:val="9"/>
+        <w:rPr>
+          <w:rFonts w:hint="default"/>
+          <w:lang w:val="en-US" w:eastAsia="zh-CN"/>
+        </w:rPr>
+      </w:pPr>
+      <w:r>
+        <w:rPr>
+          <w:rFonts w:hint="default"/>
+          <w:lang w:val="en-US" w:eastAsia="zh-CN"/>
+        </w:rPr>
+        <w:t>Add required attribute in input element:&lt;input type="text" required&gt;</w:t>
+      </w:r>
+    </w:p>
+    <w:p>
+      <w:pPr>
+        <w:numPr>
+          <w:ilvl w:val="0"/>
+          <w:numId w:val="0"/>
+        </w:numPr>
+        <w:outlineLvl w:val="9"/>
+        <w:rPr>
+          <w:rFonts w:hint="default"/>
+          <w:lang w:val="en-US" w:eastAsia="zh-CN"/>
+        </w:rPr>
+      </w:pPr>
+      <w:r>
+        <w:rPr>
+          <w:rFonts w:hint="default"/>
+          <w:lang w:val="en-US" w:eastAsia="zh-CN"/>
+        </w:rPr>
+        <w:t>11.create a series of radio buttons</w:t>
+      </w:r>
+    </w:p>
+    <w:p>
+      <w:pPr>
+        <w:numPr>
+          <w:ilvl w:val="0"/>
+          <w:numId w:val="0"/>
+        </w:numPr>
+        <w:ind w:firstLine="420" w:firstLineChars="0"/>
+        <w:outlineLvl w:val="9"/>
+        <w:rPr>
+          <w:rFonts w:hint="default"/>
+          <w:lang w:val="en-US" w:eastAsia="zh-CN"/>
+        </w:rPr>
+      </w:pPr>
+      <w:r>
+        <w:rPr>
+          <w:rFonts w:hint="default"/>
+          <w:lang w:val="en-US" w:eastAsia="zh-CN"/>
+        </w:rPr>
+        <w:t>By wrapping an input element inside of a label element it will automatically associate the radio button input with the label element surrounding it.</w:t>
+      </w:r>
+    </w:p>
+    <w:p>
+      <w:pPr>
+        <w:numPr>
+          <w:ilvl w:val="0"/>
+          <w:numId w:val="0"/>
+        </w:numPr>
+        <w:ind w:firstLine="420" w:firstLineChars="0"/>
+        <w:outlineLvl w:val="9"/>
+        <w:rPr>
+          <w:rFonts w:hint="default"/>
+          <w:lang w:val="en-US" w:eastAsia="zh-CN"/>
+        </w:rPr>
+      </w:pPr>
+      <w:r>
+        <w:rPr>
+          <w:rFonts w:hint="default"/>
+          <w:lang w:val="en-US" w:eastAsia="zh-CN"/>
+        </w:rPr>
+        <w:t>All related radio buttons should have the same name attribute to create a radio button group.selecting any single radio button will automatically deselect the other buttons within the same group ensuring only one answer is provided by the user.</w:t>
+      </w:r>
+    </w:p>
+    <w:p>
+      <w:pPr>
+        <w:numPr>
+          <w:ilvl w:val="0"/>
+          <w:numId w:val="0"/>
+        </w:numPr>
+        <w:ind w:firstLine="420" w:firstLineChars="0"/>
+        <w:outlineLvl w:val="9"/>
+        <w:rPr>
+          <w:rFonts w:hint="default"/>
+          <w:b/>
+          <w:bCs/>
+          <w:lang w:val="en-US" w:eastAsia="zh-CN"/>
+        </w:rPr>
+      </w:pPr>
+      <w:r>
+        <w:rPr>
+          <w:rFonts w:hint="default"/>
+          <w:b/>
+          <w:bCs/>
+          <w:lang w:val="en-US" w:eastAsia="zh-CN"/>
+        </w:rPr>
+        <w:t>All related radio buttons should have the same name attribute to create a radio button group.</w:t>
+      </w:r>
+    </w:p>
+    <w:p>
+      <w:pPr>
+        <w:numPr>
+          <w:ilvl w:val="0"/>
+          <w:numId w:val="0"/>
+        </w:numPr>
+        <w:ind w:firstLine="420" w:firstLineChars="0"/>
+        <w:outlineLvl w:val="9"/>
+        <w:rPr>
+          <w:rFonts w:hint="default"/>
+          <w:lang w:val="en-US" w:eastAsia="zh-CN"/>
+        </w:rPr>
+      </w:pPr>
+      <w:r>
+        <w:rPr>
+          <w:rFonts w:hint="default"/>
+          <w:lang w:val="en-US" w:eastAsia="zh-CN"/>
+        </w:rPr>
+        <w:t>(1)one type</w:t>
+      </w:r>
+    </w:p>
+    <w:p>
+      <w:pPr>
+        <w:numPr>
+          <w:ilvl w:val="0"/>
+          <w:numId w:val="0"/>
+        </w:numPr>
+        <w:ind w:firstLine="420" w:firstLineChars="0"/>
+        <w:outlineLvl w:val="9"/>
+        <w:rPr>
+          <w:rFonts w:hint="default"/>
+          <w:lang w:val="en-US" w:eastAsia="zh-CN"/>
+        </w:rPr>
+      </w:pPr>
+      <w:r>
+        <w:rPr>
+          <w:rFonts w:hint="default"/>
+          <w:lang w:val="en-US" w:eastAsia="zh-CN"/>
+        </w:rPr>
+        <w:t>&lt;label for="indoor"&gt; (for has the same value of id attribute,each button should has its own label)</w:t>
+      </w:r>
+    </w:p>
+    <w:p>
+      <w:pPr>
+        <w:numPr>
+          <w:ilvl w:val="0"/>
+          <w:numId w:val="0"/>
+        </w:numPr>
+        <w:ind w:firstLine="420" w:firstLineChars="0"/>
+        <w:outlineLvl w:val="9"/>
+        <w:rPr>
+          <w:rFonts w:hint="default"/>
+          <w:lang w:val="en-US" w:eastAsia="zh-CN"/>
+        </w:rPr>
+      </w:pPr>
+      <w:r>
+        <w:rPr>
+          <w:rFonts w:hint="default"/>
+          <w:lang w:val="en-US" w:eastAsia="zh-CN"/>
+        </w:rPr>
+        <w:t xml:space="preserve">  &lt;input id="indoor" type="radio" name="indoor-outdoor"&gt;Indoor </w:t>
+      </w:r>
+    </w:p>
+    <w:p>
+      <w:pPr>
+        <w:numPr>
+          <w:ilvl w:val="0"/>
+          <w:numId w:val="0"/>
+        </w:numPr>
+        <w:ind w:firstLine="420" w:firstLineChars="0"/>
+        <w:outlineLvl w:val="9"/>
+        <w:rPr>
+          <w:rFonts w:hint="default"/>
+          <w:lang w:val="en-US" w:eastAsia="zh-CN"/>
+        </w:rPr>
+      </w:pPr>
+      <w:r>
+        <w:rPr>
+          <w:rFonts w:hint="default"/>
+          <w:lang w:val="en-US" w:eastAsia="zh-CN"/>
+        </w:rPr>
+        <w:t>&lt;/label&gt;</w:t>
+      </w:r>
+    </w:p>
+    <w:p>
+      <w:pPr>
+        <w:numPr>
+          <w:ilvl w:val="0"/>
+          <w:numId w:val="0"/>
+        </w:numPr>
+        <w:ind w:firstLine="420" w:firstLineChars="0"/>
+        <w:outlineLvl w:val="9"/>
+        <w:rPr>
+          <w:rFonts w:hint="default"/>
+          <w:lang w:val="en-US" w:eastAsia="zh-CN"/>
+        </w:rPr>
+      </w:pPr>
+      <w:r>
+        <w:rPr>
+          <w:rFonts w:hint="default"/>
+          <w:lang w:val="en-US" w:eastAsia="zh-CN"/>
+        </w:rPr>
+        <w:t>(2)second type</w:t>
+      </w:r>
+    </w:p>
+    <w:p>
+      <w:pPr>
+        <w:numPr>
+          <w:ilvl w:val="0"/>
+          <w:numId w:val="0"/>
+        </w:numPr>
+        <w:ind w:firstLine="420" w:firstLineChars="0"/>
+        <w:outlineLvl w:val="9"/>
+        <w:rPr>
+          <w:rFonts w:hint="default"/>
+          <w:lang w:val="en-US" w:eastAsia="zh-CN"/>
+        </w:rPr>
+      </w:pPr>
+      <w:r>
+        <w:rPr>
+          <w:rFonts w:hint="default"/>
+          <w:lang w:val="en-US" w:eastAsia="zh-CN"/>
+        </w:rPr>
+        <w:t>&lt;input id="indoor" type="radio" name="indoor-outdoor"&gt;</w:t>
+      </w:r>
+    </w:p>
+    <w:p>
+      <w:pPr>
+        <w:numPr>
+          <w:ilvl w:val="0"/>
+          <w:numId w:val="0"/>
+        </w:numPr>
+        <w:ind w:firstLine="420" w:firstLineChars="0"/>
+        <w:outlineLvl w:val="9"/>
+        <w:rPr>
+          <w:rFonts w:hint="default"/>
+          <w:lang w:val="en-US" w:eastAsia="zh-CN"/>
+        </w:rPr>
+      </w:pPr>
+      <w:r>
+        <w:rPr>
+          <w:rFonts w:hint="default"/>
+          <w:lang w:val="en-US" w:eastAsia="zh-CN"/>
+        </w:rPr>
+        <w:t>&lt;label for="indoor"&gt;</w:t>
+      </w:r>
+      <w:r>
+        <w:rPr>
+          <w:rFonts w:hint="default"/>
+          <w:b/>
+          <w:bCs/>
+          <w:lang w:val="en-US" w:eastAsia="zh-CN"/>
+        </w:rPr>
+        <w:t>Indoor</w:t>
+      </w:r>
+      <w:r>
+        <w:rPr>
+          <w:rFonts w:hint="default"/>
+          <w:lang w:val="en-US" w:eastAsia="zh-CN"/>
+        </w:rPr>
+        <w:t>&lt;/label&gt;</w:t>
+      </w:r>
+    </w:p>
+    <w:p>
+      <w:pPr>
+        <w:numPr>
+          <w:ilvl w:val="0"/>
+          <w:numId w:val="0"/>
+        </w:numPr>
+        <w:outlineLvl w:val="9"/>
+        <w:rPr>
+          <w:rFonts w:hint="default"/>
+          <w:lang w:val="en-US" w:eastAsia="zh-CN"/>
+        </w:rPr>
+      </w:pPr>
+      <w:r>
+        <w:rPr>
+          <w:rFonts w:hint="default"/>
+          <w:lang w:val="en-US" w:eastAsia="zh-CN"/>
+        </w:rPr>
+        <w:t>12.Create a Set of Checkboxes</w:t>
+      </w:r>
+    </w:p>
+    <w:p>
+      <w:pPr>
+        <w:numPr>
+          <w:ilvl w:val="0"/>
+          <w:numId w:val="0"/>
+        </w:numPr>
+        <w:ind w:firstLine="420" w:firstLineChars="0"/>
+        <w:outlineLvl w:val="9"/>
+        <w:rPr>
+          <w:rFonts w:hint="default"/>
+          <w:lang w:val="en-US" w:eastAsia="zh-CN"/>
+        </w:rPr>
+      </w:pPr>
+      <w:r>
+        <w:rPr>
+          <w:rFonts w:hint="default"/>
+          <w:lang w:val="en-US" w:eastAsia="zh-CN"/>
+        </w:rPr>
+        <w:t>Forms commonly use checkboxes for questions that may have more than one answer.</w:t>
+      </w:r>
+    </w:p>
+    <w:p>
+      <w:pPr>
+        <w:numPr>
+          <w:ilvl w:val="0"/>
+          <w:numId w:val="0"/>
+        </w:numPr>
+        <w:ind w:firstLine="420" w:firstLineChars="0"/>
+        <w:outlineLvl w:val="9"/>
+        <w:rPr>
+          <w:rFonts w:hint="default"/>
+          <w:lang w:val="en-US" w:eastAsia="zh-CN"/>
+        </w:rPr>
+      </w:pPr>
+      <w:r>
+        <w:rPr>
+          <w:rFonts w:hint="default"/>
+          <w:lang w:val="en-US" w:eastAsia="zh-CN"/>
+        </w:rPr>
+        <w:t>By wrapping an input element inside of a label element it will automatically associate the checkbox input with the label element surrounding it.</w:t>
+      </w:r>
+    </w:p>
+    <w:p>
+      <w:pPr>
+        <w:numPr>
+          <w:ilvl w:val="0"/>
+          <w:numId w:val="0"/>
+        </w:numPr>
+        <w:ind w:firstLine="420" w:firstLineChars="0"/>
+        <w:outlineLvl w:val="9"/>
+        <w:rPr>
+          <w:rFonts w:hint="default"/>
+          <w:b/>
+          <w:bCs/>
+          <w:lang w:val="en-US" w:eastAsia="zh-CN"/>
+        </w:rPr>
+      </w:pPr>
+      <w:r>
+        <w:rPr>
+          <w:rFonts w:hint="default"/>
+          <w:b/>
+          <w:bCs/>
+          <w:lang w:val="en-US" w:eastAsia="zh-CN"/>
+        </w:rPr>
+        <w:t>All related checkbox inputs should have the same name attribute.</w:t>
+      </w:r>
+    </w:p>
+    <w:p>
+      <w:pPr>
+        <w:numPr>
+          <w:ilvl w:val="0"/>
+          <w:numId w:val="0"/>
+        </w:numPr>
+        <w:ind w:firstLine="420" w:firstLineChars="0"/>
+        <w:outlineLvl w:val="9"/>
+        <w:rPr>
+          <w:rFonts w:hint="default"/>
+          <w:lang w:val="en-US" w:eastAsia="zh-CN"/>
+        </w:rPr>
+      </w:pPr>
+      <w:r>
+        <w:rPr>
+          <w:rFonts w:hint="default"/>
+          <w:lang w:val="en-US" w:eastAsia="zh-CN"/>
+        </w:rPr>
+        <w:t>It is considered best practice to explicitly define the relationship between a checkbox input and its corresponding label by setting the for attribute on the label element to match the id attribute of the associated input element.</w:t>
+      </w:r>
+    </w:p>
+    <w:p>
+      <w:pPr>
+        <w:numPr>
+          <w:ilvl w:val="0"/>
+          <w:numId w:val="0"/>
+        </w:numPr>
+        <w:ind w:firstLine="420" w:firstLineChars="0"/>
+        <w:outlineLvl w:val="9"/>
+        <w:rPr>
+          <w:rFonts w:hint="default"/>
+          <w:lang w:val="en-US" w:eastAsia="zh-CN"/>
+        </w:rPr>
+      </w:pPr>
+      <w:r>
+        <w:rPr>
+          <w:rFonts w:hint="default"/>
+          <w:lang w:val="en-US" w:eastAsia="zh-CN"/>
+        </w:rPr>
+        <w:t>&lt;label for="loving"&gt;&lt;input id="loving" type="checkbox" name="personality"&gt; Loving&lt;/label&gt;</w:t>
+      </w:r>
+    </w:p>
+    <w:p>
+      <w:pPr>
+        <w:numPr>
+          <w:ilvl w:val="0"/>
+          <w:numId w:val="0"/>
+        </w:numPr>
+        <w:outlineLvl w:val="9"/>
+        <w:rPr>
+          <w:rFonts w:hint="default"/>
+          <w:lang w:val="en-US" w:eastAsia="zh-CN"/>
+        </w:rPr>
+      </w:pPr>
+      <w:r>
+        <w:rPr>
+          <w:rFonts w:hint="default"/>
+          <w:lang w:val="en-US" w:eastAsia="zh-CN"/>
+        </w:rPr>
+        <w:t>13.Use the value attribute with Radio Buttons and Checkboxes</w:t>
+      </w:r>
+    </w:p>
+    <w:p>
+      <w:pPr>
+        <w:numPr>
+          <w:ilvl w:val="0"/>
+          <w:numId w:val="0"/>
+        </w:numPr>
+        <w:ind w:firstLine="420" w:firstLineChars="0"/>
+        <w:outlineLvl w:val="9"/>
+        <w:rPr>
+          <w:rFonts w:hint="default"/>
+          <w:lang w:val="en-US" w:eastAsia="zh-CN"/>
+        </w:rPr>
+      </w:pPr>
+      <w:r>
+        <w:rPr>
+          <w:rFonts w:hint="default"/>
+          <w:lang w:val="en-US" w:eastAsia="zh-CN"/>
+        </w:rPr>
+        <w:t>When a form gets submitted, the data is sent to the server and includes entries for the options selected. Inputs of type radio and checkbox report their values from the value attribute.</w:t>
+      </w:r>
+    </w:p>
+    <w:p>
+      <w:pPr>
+        <w:bidi w:val="0"/>
+        <w:ind w:firstLine="420" w:firstLineChars="0"/>
+        <w:jc w:val="left"/>
+        <w:rPr>
+          <w:rFonts w:hint="default" w:cstheme="minorBidi"/>
+          <w:kern w:val="2"/>
+          <w:sz w:val="21"/>
+          <w:szCs w:val="24"/>
+          <w:lang w:val="en-US" w:eastAsia="zh-CN" w:bidi="ar-SA"/>
+        </w:rPr>
+      </w:pPr>
+      <w:r>
+        <w:rPr>
+          <w:rFonts w:hint="default" w:cstheme="minorBidi"/>
+          <w:kern w:val="2"/>
+          <w:sz w:val="21"/>
+          <w:szCs w:val="24"/>
+          <w:lang w:val="en-US" w:eastAsia="zh-CN" w:bidi="ar-SA"/>
+        </w:rPr>
+        <w:t>eg:</w:t>
+      </w:r>
+    </w:p>
+    <w:p>
+      <w:pPr>
+        <w:bidi w:val="0"/>
+        <w:ind w:firstLine="420" w:firstLineChars="0"/>
+        <w:jc w:val="left"/>
+        <w:rPr>
+          <w:rFonts w:hint="default" w:cstheme="minorBidi"/>
+          <w:kern w:val="2"/>
+          <w:sz w:val="21"/>
+          <w:szCs w:val="24"/>
+          <w:lang w:val="en-US" w:eastAsia="zh-CN" w:bidi="ar-SA"/>
+        </w:rPr>
+      </w:pPr>
+      <w:r>
+        <w:rPr>
+          <w:rFonts w:hint="default" w:cstheme="minorBidi"/>
+          <w:kern w:val="2"/>
+          <w:sz w:val="21"/>
+          <w:szCs w:val="24"/>
+          <w:lang w:val="en-US" w:eastAsia="zh-CN" w:bidi="ar-SA"/>
+        </w:rPr>
+        <w:t>&lt;label for="indoor"&gt;</w:t>
+      </w:r>
+    </w:p>
+    <w:p>
+      <w:pPr>
+        <w:bidi w:val="0"/>
+        <w:ind w:firstLine="420" w:firstLineChars="0"/>
+        <w:jc w:val="left"/>
+        <w:rPr>
+          <w:rFonts w:hint="default" w:cstheme="minorBidi"/>
+          <w:kern w:val="2"/>
+          <w:sz w:val="21"/>
+          <w:szCs w:val="24"/>
+          <w:lang w:val="en-US" w:eastAsia="zh-CN" w:bidi="ar-SA"/>
+        </w:rPr>
+      </w:pPr>
+      <w:r>
+        <w:rPr>
+          <w:rFonts w:hint="default" w:cstheme="minorBidi"/>
+          <w:kern w:val="2"/>
+          <w:sz w:val="21"/>
+          <w:szCs w:val="24"/>
+          <w:lang w:val="en-US" w:eastAsia="zh-CN" w:bidi="ar-SA"/>
+        </w:rPr>
+        <w:t xml:space="preserve">  &lt;input id="indoor" value="indoor" type="radio" name="indoor-outdoor"&gt;Indoor</w:t>
+      </w:r>
+    </w:p>
+    <w:p>
+      <w:pPr>
+        <w:bidi w:val="0"/>
+        <w:ind w:firstLine="420" w:firstLineChars="0"/>
+        <w:jc w:val="left"/>
+        <w:rPr>
+          <w:rFonts w:hint="default" w:cstheme="minorBidi"/>
+          <w:kern w:val="2"/>
+          <w:sz w:val="21"/>
+          <w:szCs w:val="24"/>
+          <w:lang w:val="en-US" w:eastAsia="zh-CN" w:bidi="ar-SA"/>
+        </w:rPr>
+      </w:pPr>
+      <w:r>
+        <w:rPr>
+          <w:rFonts w:hint="default" w:cstheme="minorBidi"/>
+          <w:kern w:val="2"/>
+          <w:sz w:val="21"/>
+          <w:szCs w:val="24"/>
+          <w:lang w:val="en-US" w:eastAsia="zh-CN" w:bidi="ar-SA"/>
+        </w:rPr>
+        <w:t>&lt;/label&gt;</w:t>
+      </w:r>
+    </w:p>
+    <w:p>
+      <w:pPr>
+        <w:bidi w:val="0"/>
+        <w:ind w:firstLine="420" w:firstLineChars="0"/>
+        <w:jc w:val="left"/>
+        <w:rPr>
+          <w:rFonts w:hint="default" w:cstheme="minorBidi"/>
+          <w:kern w:val="2"/>
+          <w:sz w:val="21"/>
+          <w:szCs w:val="24"/>
+          <w:lang w:val="en-US" w:eastAsia="zh-CN" w:bidi="ar-SA"/>
+        </w:rPr>
+      </w:pPr>
+      <w:r>
+        <w:rPr>
+          <w:rFonts w:hint="default" w:cstheme="minorBidi"/>
+          <w:kern w:val="2"/>
+          <w:sz w:val="21"/>
+          <w:szCs w:val="24"/>
+          <w:lang w:val="en-US" w:eastAsia="zh-CN" w:bidi="ar-SA"/>
+        </w:rPr>
+        <w:t>&lt;label for="outdoor"&gt;</w:t>
+      </w:r>
+    </w:p>
+    <w:p>
+      <w:pPr>
+        <w:bidi w:val="0"/>
+        <w:ind w:firstLine="420" w:firstLineChars="0"/>
+        <w:jc w:val="left"/>
+        <w:rPr>
+          <w:rFonts w:hint="default" w:cstheme="minorBidi"/>
+          <w:kern w:val="2"/>
+          <w:sz w:val="21"/>
+          <w:szCs w:val="24"/>
+          <w:lang w:val="en-US" w:eastAsia="zh-CN" w:bidi="ar-SA"/>
+        </w:rPr>
+      </w:pPr>
+      <w:r>
+        <w:rPr>
+          <w:rFonts w:hint="default" w:cstheme="minorBidi"/>
+          <w:kern w:val="2"/>
+          <w:sz w:val="21"/>
+          <w:szCs w:val="24"/>
+          <w:lang w:val="en-US" w:eastAsia="zh-CN" w:bidi="ar-SA"/>
+        </w:rPr>
+        <w:t xml:space="preserve">  &lt;input id="outdoor" value="outdoor" type="radio" name="indoor-outdoor"&gt;Outdoor</w:t>
+      </w:r>
+    </w:p>
+    <w:p>
+      <w:pPr>
+        <w:bidi w:val="0"/>
+        <w:ind w:firstLine="420" w:firstLineChars="0"/>
+        <w:jc w:val="left"/>
+        <w:rPr>
+          <w:rFonts w:hint="default" w:cstheme="minorBidi"/>
+          <w:kern w:val="2"/>
+          <w:sz w:val="21"/>
+          <w:szCs w:val="24"/>
+          <w:lang w:val="en-US" w:eastAsia="zh-CN" w:bidi="ar-SA"/>
+        </w:rPr>
+      </w:pPr>
+      <w:r>
+        <w:rPr>
+          <w:rFonts w:hint="default" w:cstheme="minorBidi"/>
+          <w:kern w:val="2"/>
+          <w:sz w:val="21"/>
+          <w:szCs w:val="24"/>
+          <w:lang w:val="en-US" w:eastAsia="zh-CN" w:bidi="ar-SA"/>
+        </w:rPr>
+        <w:t>&lt;/label&gt;</w:t>
+      </w:r>
+    </w:p>
+    <w:p>
+      <w:pPr>
+        <w:bidi w:val="0"/>
+        <w:ind w:left="420" w:leftChars="0" w:firstLine="420" w:firstLineChars="0"/>
+        <w:jc w:val="left"/>
+        <w:rPr>
+          <w:rFonts w:hint="default" w:cstheme="minorBidi"/>
+          <w:kern w:val="2"/>
+          <w:sz w:val="21"/>
+          <w:szCs w:val="24"/>
+          <w:lang w:val="en-US" w:eastAsia="zh-CN" w:bidi="ar-SA"/>
+        </w:rPr>
+      </w:pPr>
+      <w:r>
+        <w:rPr>
+          <w:rFonts w:hint="default" w:cstheme="minorBidi"/>
+          <w:kern w:val="2"/>
+          <w:sz w:val="21"/>
+          <w:szCs w:val="24"/>
+          <w:lang w:val="en-US" w:eastAsia="zh-CN" w:bidi="ar-SA"/>
+        </w:rPr>
+        <w:t>When the user submits the form with the indoor option selected, the form data will include the line: indoor-outdoor=indoor. This is from the name and value attributes of the "indoor" input.</w:t>
+      </w:r>
+    </w:p>
+    <w:p>
+      <w:pPr>
+        <w:bidi w:val="0"/>
+        <w:ind w:left="420" w:leftChars="0" w:firstLine="420" w:firstLineChars="0"/>
+        <w:jc w:val="left"/>
+        <w:rPr>
+          <w:rFonts w:hint="default" w:cstheme="minorBidi"/>
+          <w:kern w:val="2"/>
+          <w:sz w:val="21"/>
+          <w:szCs w:val="24"/>
+          <w:lang w:val="en-US" w:eastAsia="zh-CN" w:bidi="ar-SA"/>
+        </w:rPr>
+      </w:pPr>
+      <w:r>
+        <w:rPr>
+          <w:rFonts w:hint="default" w:cstheme="minorBidi"/>
+          <w:kern w:val="2"/>
+          <w:sz w:val="21"/>
+          <w:szCs w:val="24"/>
+          <w:lang w:val="en-US" w:eastAsia="zh-CN" w:bidi="ar-SA"/>
+        </w:rPr>
+        <w:t>However,if omit the value attribute, the submitted form data uses the default value, which is on:indoor-outdoor=on,which has no meanings.</w:t>
+      </w:r>
+    </w:p>
+    <w:p>
+      <w:pPr>
+        <w:bidi w:val="0"/>
+        <w:jc w:val="left"/>
+        <w:rPr>
+          <w:rFonts w:hint="default" w:cstheme="minorBidi"/>
+          <w:kern w:val="2"/>
+          <w:sz w:val="21"/>
+          <w:szCs w:val="24"/>
+          <w:lang w:val="en-US" w:eastAsia="zh-CN" w:bidi="ar-SA"/>
+        </w:rPr>
+      </w:pPr>
+      <w:r>
+        <w:rPr>
+          <w:rFonts w:hint="default" w:cstheme="minorBidi"/>
+          <w:kern w:val="2"/>
+          <w:sz w:val="21"/>
+          <w:szCs w:val="24"/>
+          <w:lang w:val="en-US" w:eastAsia="zh-CN" w:bidi="ar-SA"/>
+        </w:rPr>
+        <w:t>14.Check Radio Buttons and Checkboxes by Default</w:t>
+      </w:r>
+    </w:p>
+    <w:p>
+      <w:pPr>
+        <w:bidi w:val="0"/>
+        <w:ind w:firstLine="420" w:firstLineChars="0"/>
+        <w:jc w:val="left"/>
+        <w:rPr>
+          <w:rFonts w:hint="default" w:cstheme="minorBidi"/>
+          <w:kern w:val="2"/>
+          <w:sz w:val="21"/>
+          <w:szCs w:val="24"/>
+          <w:lang w:val="en-US" w:eastAsia="zh-CN" w:bidi="ar-SA"/>
+        </w:rPr>
+      </w:pPr>
+      <w:r>
+        <w:rPr>
+          <w:rFonts w:hint="default" w:cstheme="minorBidi"/>
+          <w:kern w:val="2"/>
+          <w:sz w:val="21"/>
+          <w:szCs w:val="24"/>
+          <w:lang w:val="en-US" w:eastAsia="zh-CN" w:bidi="ar-SA"/>
+        </w:rPr>
+        <w:t>Add the checked attribute to the inside of an input element.</w:t>
+      </w:r>
+    </w:p>
+    <w:p>
+      <w:pPr>
+        <w:bidi w:val="0"/>
+        <w:ind w:firstLine="420" w:firstLineChars="0"/>
+        <w:jc w:val="left"/>
+        <w:rPr>
+          <w:rFonts w:hint="default" w:cstheme="minorBidi"/>
+          <w:kern w:val="2"/>
+          <w:sz w:val="21"/>
+          <w:szCs w:val="24"/>
+          <w:lang w:val="en-US" w:eastAsia="zh-CN" w:bidi="ar-SA"/>
+        </w:rPr>
+      </w:pPr>
+      <w:r>
+        <w:rPr>
+          <w:rFonts w:hint="default" w:cstheme="minorBidi"/>
+          <w:kern w:val="2"/>
+          <w:sz w:val="21"/>
+          <w:szCs w:val="24"/>
+          <w:lang w:val="en-US" w:eastAsia="zh-CN" w:bidi="ar-SA"/>
+        </w:rPr>
+        <w:t>Automatically choose the option before user choose.</w:t>
+      </w:r>
+    </w:p>
+    <w:p>
+      <w:pPr>
+        <w:bidi w:val="0"/>
+        <w:ind w:firstLine="420" w:firstLineChars="0"/>
+        <w:jc w:val="left"/>
+      </w:pPr>
+      <w:r>
+        <w:drawing>
+          <wp:inline distT="0" distB="0" distL="114300" distR="114300">
+            <wp:extent cx="1600835" cy="302260"/>
+            <wp:effectExtent l="0" t="0" r="18415" b="2540"/>
+            <wp:docPr id="8" name="图片 4"/>
+            <wp:cNvGraphicFramePr>
+              <a:graphicFrameLocks xmlns:a="http://schemas.openxmlformats.org/drawingml/2006/main" noChangeAspect="1"/>
+            </wp:cNvGraphicFramePr>
+            <a:graphic xmlns:a="http://schemas.openxmlformats.org/drawingml/2006/main">
+              <a:graphicData uri="http://schemas.openxmlformats.org/drawingml/2006/picture">
+                <pic:pic xmlns:pic="http://schemas.openxmlformats.org/drawingml/2006/picture">
+                  <pic:nvPicPr>
+                    <pic:cNvPr id="8" name="图片 4"/>
+                    <pic:cNvPicPr>
+                      <a:picLocks noChangeAspect="1"/>
+                    </pic:cNvPicPr>
+                  </pic:nvPicPr>
+                  <pic:blipFill>
+                    <a:blip r:embed="rId11"/>
+                    <a:stretch>
+                      <a:fillRect/>
+                    </a:stretch>
+                  </pic:blipFill>
+                  <pic:spPr>
+                    <a:xfrm>
+                      <a:off x="0" y="0"/>
+                      <a:ext cx="1600835" cy="302260"/>
+                    </a:xfrm>
+                    <a:prstGeom prst="rect">
+                      <a:avLst/>
+                    </a:prstGeom>
+                    <a:noFill/>
+                    <a:ln>
+                      <a:noFill/>
+                    </a:ln>
+                  </pic:spPr>
+                </pic:pic>
+              </a:graphicData>
+            </a:graphic>
+          </wp:inline>
+        </w:drawing>
+      </w:r>
+    </w:p>
+    <w:p>
+      <w:pPr>
+        <w:bidi w:val="0"/>
+        <w:jc w:val="left"/>
+        <w:rPr>
+          <w:rFonts w:hint="default"/>
+          <w:lang w:val="en-US"/>
+        </w:rPr>
+      </w:pPr>
+      <w:r>
+        <w:rPr>
+          <w:rFonts w:hint="default"/>
+          <w:lang w:val="en-US"/>
+        </w:rPr>
+        <w:t>15.Nest Many Elements within a Single div Element</w:t>
+      </w:r>
+    </w:p>
+    <w:p>
+      <w:pPr>
+        <w:bidi w:val="0"/>
+        <w:ind w:firstLine="420" w:firstLineChars="0"/>
+        <w:jc w:val="left"/>
+        <w:rPr>
+          <w:rFonts w:hint="default"/>
+          <w:lang w:val="en-US" w:eastAsia="zh-CN"/>
+        </w:rPr>
+      </w:pPr>
+      <w:r>
+        <w:rPr>
+          <w:rFonts w:hint="default"/>
+          <w:lang w:val="en-US" w:eastAsia="zh-CN"/>
+        </w:rPr>
+        <w:t>The div element, also known as a division element, is a general purpose container for other elements.</w:t>
+      </w:r>
+    </w:p>
+    <w:p>
+      <w:pPr>
+        <w:bidi w:val="0"/>
+        <w:ind w:firstLine="420" w:firstLineChars="0"/>
+        <w:jc w:val="left"/>
+        <w:rPr>
+          <w:rFonts w:hint="default"/>
+          <w:lang w:val="en-US" w:eastAsia="zh-CN"/>
+        </w:rPr>
+      </w:pPr>
+      <w:r>
+        <w:rPr>
+          <w:rFonts w:hint="default"/>
+          <w:lang w:val="en-US" w:eastAsia="zh-CN"/>
+        </w:rPr>
+        <w:t>Just like any other non-self-closing element, you can open a div element with &lt;div&gt; and close it on another line with &lt;/div&gt;.Divide into different parts I guess.</w:t>
+      </w:r>
+    </w:p>
+    <w:p>
+      <w:pPr>
+        <w:bidi w:val="0"/>
+        <w:jc w:val="left"/>
+        <w:rPr>
+          <w:rFonts w:hint="default"/>
+          <w:lang w:val="en-US" w:eastAsia="zh-CN"/>
+        </w:rPr>
+      </w:pPr>
+      <w:r>
+        <w:rPr>
+          <w:rFonts w:hint="default"/>
+          <w:lang w:val="en-US" w:eastAsia="zh-CN"/>
+        </w:rPr>
+        <w:t>16.Declare the Doctype of an HTML Document</w:t>
+      </w:r>
+    </w:p>
+    <w:p>
+      <w:pPr>
+        <w:bidi w:val="0"/>
+        <w:ind w:firstLine="420" w:firstLineChars="0"/>
+        <w:jc w:val="left"/>
+        <w:rPr>
+          <w:rFonts w:hint="default"/>
+          <w:lang w:val="en-US" w:eastAsia="zh-CN"/>
+        </w:rPr>
+      </w:pPr>
+      <w:r>
+        <w:rPr>
+          <w:rFonts w:hint="default"/>
+          <w:lang w:val="en-US" w:eastAsia="zh-CN"/>
+        </w:rPr>
+        <w:t>However, there are a few elements that give overall structure to your page, and should be included in every HTML document.</w:t>
+      </w:r>
+    </w:p>
+    <w:p>
+      <w:pPr>
+        <w:bidi w:val="0"/>
+        <w:ind w:firstLine="420" w:firstLineChars="0"/>
+        <w:jc w:val="left"/>
+        <w:rPr>
+          <w:rFonts w:hint="default"/>
+          <w:lang w:val="en-US" w:eastAsia="zh-CN"/>
+        </w:rPr>
+      </w:pPr>
+      <w:r>
+        <w:rPr>
+          <w:rFonts w:hint="default"/>
+          <w:lang w:val="en-US" w:eastAsia="zh-CN"/>
+        </w:rPr>
+        <w:t>At the top of your document, you need to tell the browser which version of HTML your page is using.</w:t>
+      </w:r>
+    </w:p>
+    <w:p>
+      <w:pPr>
+        <w:bidi w:val="0"/>
+        <w:ind w:firstLine="420" w:firstLineChars="0"/>
+        <w:jc w:val="left"/>
+        <w:rPr>
+          <w:rFonts w:hint="default"/>
+          <w:lang w:val="en-US" w:eastAsia="zh-CN"/>
+        </w:rPr>
+      </w:pPr>
+      <w:r>
+        <w:rPr>
+          <w:rFonts w:hint="default"/>
+          <w:lang w:val="en-US" w:eastAsia="zh-CN"/>
+        </w:rPr>
+        <w:t>You tell the browser this information by adding the &lt;!DOCTYPE ...&gt; tag on the first line, where the ... part is the version of HTML. For HTML5, you use &lt;!DOCTYPE html&gt;.</w:t>
+      </w:r>
+    </w:p>
+    <w:p>
+      <w:pPr>
+        <w:bidi w:val="0"/>
+        <w:ind w:firstLine="420" w:firstLineChars="0"/>
+        <w:jc w:val="left"/>
+        <w:rPr>
+          <w:rFonts w:hint="default"/>
+          <w:lang w:val="en-US" w:eastAsia="zh-CN"/>
+        </w:rPr>
+      </w:pPr>
+      <w:r>
+        <w:rPr>
+          <w:rFonts w:hint="default"/>
+          <w:lang w:val="en-US" w:eastAsia="zh-CN"/>
+        </w:rPr>
+        <w:t>Next, the rest of your HTML code needs to be wrapped in html tags. The opening &lt;html&gt; goes directly below the &lt;!DOCTYPE html&gt; line, and the closing &lt;/html&gt; goes at the end of the page.Your HTML code would go in the space between the two html tags.</w:t>
+      </w:r>
+    </w:p>
+    <w:p>
+      <w:pPr>
+        <w:bidi w:val="0"/>
+        <w:ind w:firstLine="420" w:firstLineChars="0"/>
+        <w:jc w:val="left"/>
+      </w:pPr>
+      <w:r>
+        <w:drawing>
+          <wp:inline distT="0" distB="0" distL="114300" distR="114300">
+            <wp:extent cx="1095375" cy="718820"/>
+            <wp:effectExtent l="0" t="0" r="9525" b="5080"/>
+            <wp:docPr id="9" name="图片 5"/>
+            <wp:cNvGraphicFramePr>
+              <a:graphicFrameLocks xmlns:a="http://schemas.openxmlformats.org/drawingml/2006/main" noChangeAspect="1"/>
+            </wp:cNvGraphicFramePr>
+            <a:graphic xmlns:a="http://schemas.openxmlformats.org/drawingml/2006/main">
+              <a:graphicData uri="http://schemas.openxmlformats.org/drawingml/2006/picture">
+                <pic:pic xmlns:pic="http://schemas.openxmlformats.org/drawingml/2006/picture">
+                  <pic:nvPicPr>
+                    <pic:cNvPr id="9" name="图片 5"/>
+                    <pic:cNvPicPr>
+                      <a:picLocks noChangeAspect="1"/>
+                    </pic:cNvPicPr>
+                  </pic:nvPicPr>
+                  <pic:blipFill>
+                    <a:blip r:embed="rId12"/>
+                    <a:stretch>
+                      <a:fillRect/>
+                    </a:stretch>
+                  </pic:blipFill>
+                  <pic:spPr>
+                    <a:xfrm>
+                      <a:off x="0" y="0"/>
+                      <a:ext cx="1095375" cy="718820"/>
+                    </a:xfrm>
+                    <a:prstGeom prst="rect">
+                      <a:avLst/>
+                    </a:prstGeom>
+                    <a:noFill/>
+                    <a:ln>
+                      <a:noFill/>
+                    </a:ln>
+                  </pic:spPr>
+                </pic:pic>
+              </a:graphicData>
+            </a:graphic>
+          </wp:inline>
+        </w:drawing>
+      </w:r>
+    </w:p>
+    <w:p>
+      <w:pPr>
+        <w:bidi w:val="0"/>
+        <w:jc w:val="left"/>
+        <w:rPr>
+          <w:rFonts w:hint="default"/>
+          <w:lang w:val="en-US"/>
+        </w:rPr>
+      </w:pPr>
+      <w:r>
+        <w:rPr>
+          <w:rFonts w:hint="default"/>
+          <w:lang w:val="en-US"/>
+        </w:rPr>
+        <w:t>16.Define the Head and Body of an HTML Document</w:t>
+      </w:r>
+    </w:p>
+    <w:p>
+      <w:pPr>
+        <w:bidi w:val="0"/>
+        <w:ind w:firstLine="420" w:firstLineChars="0"/>
+        <w:jc w:val="left"/>
+        <w:rPr>
+          <w:rFonts w:hint="default"/>
+          <w:lang w:val="en-US" w:eastAsia="zh-CN"/>
+        </w:rPr>
+      </w:pPr>
+      <w:r>
+        <w:rPr>
+          <w:rFonts w:hint="default"/>
+          <w:lang w:val="en-US" w:eastAsia="zh-CN"/>
+        </w:rPr>
+        <w:t>You can add another level of organization in your HTML document within the html tags with the head and body elements. Any markup with information about your page would go into the head tag. Then any markup with the content of the page (what displays for a user) would go into the body tag.</w:t>
+      </w:r>
+    </w:p>
+    <w:p>
+      <w:pPr>
+        <w:bidi w:val="0"/>
+        <w:ind w:firstLine="420" w:firstLineChars="0"/>
+        <w:jc w:val="left"/>
+        <w:rPr>
+          <w:rFonts w:hint="default"/>
+          <w:lang w:val="en-US" w:eastAsia="zh-CN"/>
+        </w:rPr>
+      </w:pPr>
+      <w:r>
+        <w:rPr>
+          <w:rFonts w:hint="default"/>
+          <w:lang w:val="en-US" w:eastAsia="zh-CN"/>
+        </w:rPr>
+        <w:t>Metadata elements, such as link, meta, title, and style, typically go inside the head element.</w:t>
+      </w:r>
+    </w:p>
+    <w:p>
+      <w:pPr>
+        <w:bidi w:val="0"/>
+        <w:ind w:firstLine="420" w:firstLineChars="0"/>
+        <w:jc w:val="left"/>
+        <w:rPr>
+          <w:rFonts w:hint="default"/>
+          <w:lang w:val="en-US" w:eastAsia="zh-CN"/>
+        </w:rPr>
+      </w:pPr>
+      <w:r>
+        <w:rPr>
+          <w:rFonts w:hint="default"/>
+          <w:lang w:val="en-US" w:eastAsia="zh-CN"/>
+        </w:rPr>
+        <w:t>Here's an example of a page's layout:</w:t>
+      </w:r>
+    </w:p>
+    <w:p>
+      <w:pPr>
+        <w:bidi w:val="0"/>
+        <w:ind w:firstLine="420" w:firstLineChars="0"/>
+        <w:jc w:val="left"/>
+      </w:pPr>
+      <w:r>
+        <w:drawing>
+          <wp:inline distT="0" distB="0" distL="114300" distR="114300">
+            <wp:extent cx="1200150" cy="1823085"/>
+            <wp:effectExtent l="0" t="0" r="0" b="5715"/>
+            <wp:docPr id="10" name="图片 6"/>
+            <wp:cNvGraphicFramePr>
+              <a:graphicFrameLocks xmlns:a="http://schemas.openxmlformats.org/drawingml/2006/main" noChangeAspect="1"/>
+            </wp:cNvGraphicFramePr>
+            <a:graphic xmlns:a="http://schemas.openxmlformats.org/drawingml/2006/main">
+              <a:graphicData uri="http://schemas.openxmlformats.org/drawingml/2006/picture">
+                <pic:pic xmlns:pic="http://schemas.openxmlformats.org/drawingml/2006/picture">
+                  <pic:nvPicPr>
+                    <pic:cNvPr id="10" name="图片 6"/>
+                    <pic:cNvPicPr>
+                      <a:picLocks noChangeAspect="1"/>
+                    </pic:cNvPicPr>
+                  </pic:nvPicPr>
+                  <pic:blipFill>
+                    <a:blip r:embed="rId13"/>
+                    <a:stretch>
+                      <a:fillRect/>
+                    </a:stretch>
+                  </pic:blipFill>
+                  <pic:spPr>
+                    <a:xfrm>
+                      <a:off x="0" y="0"/>
+                      <a:ext cx="1200150" cy="1823085"/>
+                    </a:xfrm>
+                    <a:prstGeom prst="rect">
+                      <a:avLst/>
+                    </a:prstGeom>
+                    <a:noFill/>
+                    <a:ln>
+                      <a:noFill/>
+                    </a:ln>
+                  </pic:spPr>
+                </pic:pic>
+              </a:graphicData>
+            </a:graphic>
+          </wp:inline>
+        </w:drawing>
+      </w:r>
+    </w:p>
+    <w:p>
+      <w:pPr>
+        <w:bidi w:val="0"/>
+        <w:jc w:val="left"/>
+        <w:outlineLvl w:val="1"/>
+        <w:rPr>
+          <w:rFonts w:hint="default"/>
+          <w:b/>
+          <w:bCs/>
+          <w:sz w:val="28"/>
+          <w:szCs w:val="28"/>
+          <w:lang w:val="en-US"/>
+        </w:rPr>
+      </w:pPr>
+      <w:r>
+        <w:rPr>
+          <w:rFonts w:hint="default"/>
+          <w:b/>
+          <w:bCs/>
+          <w:sz w:val="28"/>
+          <w:szCs w:val="28"/>
+          <w:lang w:val="en-US"/>
+        </w:rPr>
+        <w:t>(2)Basic CSS</w:t>
+      </w:r>
+    </w:p>
+    <w:p>
+      <w:pPr>
+        <w:bidi w:val="0"/>
+        <w:ind w:firstLine="420" w:firstLineChars="0"/>
+        <w:jc w:val="left"/>
+        <w:rPr>
+          <w:rFonts w:hint="default"/>
+          <w:b w:val="0"/>
+          <w:bCs w:val="0"/>
+          <w:sz w:val="21"/>
+          <w:szCs w:val="21"/>
+          <w:lang w:val="en-US" w:eastAsia="zh-CN"/>
+        </w:rPr>
+      </w:pPr>
+      <w:r>
+        <w:rPr>
+          <w:rFonts w:hint="default"/>
+          <w:b w:val="0"/>
+          <w:bCs w:val="0"/>
+          <w:sz w:val="21"/>
+          <w:szCs w:val="21"/>
+          <w:lang w:val="en-US" w:eastAsia="zh-CN"/>
+        </w:rPr>
+        <w:t>CSS, or Cascading Style Sheets, tell the browser how to display the text and other content that you write in HTML. With CSS, you can control the color, font, size, spacing, and many other aspects of HTML elements.</w:t>
+      </w:r>
+    </w:p>
+    <w:p>
+      <w:pPr>
+        <w:bidi w:val="0"/>
+        <w:jc w:val="left"/>
+        <w:rPr>
+          <w:rFonts w:hint="default"/>
+          <w:b w:val="0"/>
+          <w:bCs w:val="0"/>
+          <w:sz w:val="21"/>
+          <w:szCs w:val="21"/>
+          <w:lang w:val="en-US" w:eastAsia="zh-CN"/>
+        </w:rPr>
+      </w:pPr>
+      <w:r>
+        <w:rPr>
+          <w:rFonts w:hint="default"/>
+          <w:b w:val="0"/>
+          <w:bCs w:val="0"/>
+          <w:sz w:val="21"/>
+          <w:szCs w:val="21"/>
+          <w:lang w:val="en-US" w:eastAsia="zh-CN"/>
+        </w:rPr>
+        <w:t>1.change color of text</w:t>
+      </w:r>
+    </w:p>
+    <w:p>
+      <w:pPr>
+        <w:bidi w:val="0"/>
+        <w:ind w:firstLine="420" w:firstLineChars="0"/>
+        <w:jc w:val="left"/>
+        <w:rPr>
+          <w:rFonts w:hint="default"/>
+          <w:lang w:val="en-US"/>
+        </w:rPr>
+      </w:pPr>
+      <w:r>
+        <w:rPr>
+          <w:rFonts w:hint="default"/>
+          <w:lang w:val="en-US"/>
+        </w:rPr>
+        <w:t>Styling that individual h2 element with inline CSS, which stands for Cascading Style Sheets.</w:t>
+      </w:r>
+    </w:p>
+    <w:p>
+      <w:pPr>
+        <w:bidi w:val="0"/>
+        <w:ind w:firstLine="420" w:firstLineChars="0"/>
+        <w:jc w:val="left"/>
+        <w:rPr>
+          <w:rFonts w:hint="default"/>
+          <w:lang w:val="en-US"/>
+        </w:rPr>
+      </w:pPr>
+      <w:r>
+        <w:rPr>
+          <w:rFonts w:hint="default"/>
+          <w:lang w:val="en-US"/>
+        </w:rPr>
+        <w:t>Look out “;” to end inline style declarations with a ; .</w:t>
+      </w:r>
+    </w:p>
+    <w:p>
+      <w:pPr>
+        <w:bidi w:val="0"/>
+        <w:ind w:firstLine="420" w:firstLineChars="0"/>
+        <w:jc w:val="left"/>
+      </w:pPr>
+      <w:r>
+        <w:drawing>
+          <wp:inline distT="0" distB="0" distL="114300" distR="114300">
+            <wp:extent cx="3933825" cy="266700"/>
+            <wp:effectExtent l="0" t="0" r="9525" b="0"/>
+            <wp:docPr id="11" name="图片 1"/>
+            <wp:cNvGraphicFramePr>
+              <a:graphicFrameLocks xmlns:a="http://schemas.openxmlformats.org/drawingml/2006/main" noChangeAspect="1"/>
+            </wp:cNvGraphicFramePr>
+            <a:graphic xmlns:a="http://schemas.openxmlformats.org/drawingml/2006/main">
+              <a:graphicData uri="http://schemas.openxmlformats.org/drawingml/2006/picture">
+                <pic:pic xmlns:pic="http://schemas.openxmlformats.org/drawingml/2006/picture">
+                  <pic:nvPicPr>
+                    <pic:cNvPr id="11" name="图片 1"/>
+                    <pic:cNvPicPr>
+                      <a:picLocks noChangeAspect="1"/>
+                    </pic:cNvPicPr>
+                  </pic:nvPicPr>
+                  <pic:blipFill>
+                    <a:blip r:embed="rId14"/>
+                    <a:stretch>
+                      <a:fillRect/>
+                    </a:stretch>
+                  </pic:blipFill>
+                  <pic:spPr>
+                    <a:xfrm>
+                      <a:off x="0" y="0"/>
+                      <a:ext cx="3933825" cy="266700"/>
+                    </a:xfrm>
+                    <a:prstGeom prst="rect">
+                      <a:avLst/>
+                    </a:prstGeom>
+                    <a:noFill/>
+                    <a:ln>
+                      <a:noFill/>
+                    </a:ln>
+                  </pic:spPr>
+                </pic:pic>
+              </a:graphicData>
+            </a:graphic>
+          </wp:inline>
+        </w:drawing>
+      </w:r>
+    </w:p>
+    <w:p>
+      <w:pPr>
+        <w:bidi w:val="0"/>
+        <w:jc w:val="left"/>
+        <w:rPr>
+          <w:rFonts w:hint="default"/>
+          <w:lang w:val="en-US"/>
+        </w:rPr>
+      </w:pPr>
+      <w:r>
+        <w:rPr>
+          <w:rFonts w:hint="default"/>
+          <w:lang w:val="en-US"/>
+        </w:rPr>
+        <w:t>2.Use CSS Selectors to Style Elements</w:t>
+      </w:r>
+    </w:p>
+    <w:p>
+      <w:pPr>
+        <w:bidi w:val="0"/>
+        <w:ind w:firstLine="420" w:firstLineChars="0"/>
+        <w:jc w:val="left"/>
+        <w:rPr>
+          <w:rFonts w:hint="default"/>
+          <w:lang w:val="en-US" w:eastAsia="zh-CN"/>
+        </w:rPr>
+      </w:pPr>
+      <w:r>
+        <w:rPr>
+          <w:rFonts w:hint="default"/>
+          <w:lang w:val="en-US" w:eastAsia="zh-CN"/>
+        </w:rPr>
+        <w:t>Method above is one way to specify the style of an element, but there's a better way to apply CSS:</w:t>
+      </w:r>
+    </w:p>
+    <w:p>
+      <w:pPr>
+        <w:bidi w:val="0"/>
+        <w:ind w:firstLine="420" w:firstLineChars="0"/>
+        <w:jc w:val="left"/>
+        <w:rPr>
+          <w:rFonts w:hint="default"/>
+          <w:lang w:val="en-US" w:eastAsia="zh-CN"/>
+        </w:rPr>
+      </w:pPr>
+      <w:r>
+        <w:rPr>
+          <w:rFonts w:hint="default"/>
+          <w:lang w:val="en-US" w:eastAsia="zh-CN"/>
+        </w:rPr>
+        <w:t>Inside that style block, you can create a CSS selector for all h2 elements.</w:t>
+      </w:r>
+    </w:p>
+    <w:p>
+      <w:pPr>
+        <w:bidi w:val="0"/>
+        <w:ind w:firstLine="420" w:firstLineChars="0"/>
+        <w:jc w:val="left"/>
+      </w:pPr>
+      <w:r>
+        <w:drawing>
+          <wp:inline distT="0" distB="0" distL="114300" distR="114300">
+            <wp:extent cx="1466850" cy="1209675"/>
+            <wp:effectExtent l="0" t="0" r="0" b="9525"/>
+            <wp:docPr id="12" name="图片 2"/>
+            <wp:cNvGraphicFramePr>
+              <a:graphicFrameLocks xmlns:a="http://schemas.openxmlformats.org/drawingml/2006/main" noChangeAspect="1"/>
+            </wp:cNvGraphicFramePr>
+            <a:graphic xmlns:a="http://schemas.openxmlformats.org/drawingml/2006/main">
+              <a:graphicData uri="http://schemas.openxmlformats.org/drawingml/2006/picture">
+                <pic:pic xmlns:pic="http://schemas.openxmlformats.org/drawingml/2006/picture">
+                  <pic:nvPicPr>
+                    <pic:cNvPr id="12" name="图片 2"/>
+                    <pic:cNvPicPr>
+                      <a:picLocks noChangeAspect="1"/>
+                    </pic:cNvPicPr>
+                  </pic:nvPicPr>
+                  <pic:blipFill>
+                    <a:blip r:embed="rId15"/>
+                    <a:stretch>
+                      <a:fillRect/>
+                    </a:stretch>
+                  </pic:blipFill>
+                  <pic:spPr>
+                    <a:xfrm>
+                      <a:off x="0" y="0"/>
+                      <a:ext cx="1466850" cy="1209675"/>
+                    </a:xfrm>
+                    <a:prstGeom prst="rect">
+                      <a:avLst/>
+                    </a:prstGeom>
+                    <a:noFill/>
+                    <a:ln>
+                      <a:noFill/>
+                    </a:ln>
+                  </pic:spPr>
+                </pic:pic>
+              </a:graphicData>
+            </a:graphic>
+          </wp:inline>
+        </w:drawing>
+      </w:r>
       <w:bookmarkStart w:id="0" w:name="_GoBack"/>
       <w:bookmarkEnd w:id="0"/>
     </w:p>
+    <w:p>
+      <w:pPr>
+        <w:bidi w:val="0"/>
+        <w:jc w:val="left"/>
+        <w:rPr>
+          <w:rFonts w:hint="default"/>
+          <w:lang w:val="en-US" w:eastAsia="zh-CN"/>
+        </w:rPr>
+      </w:pPr>
+      <w:r>
+        <w:rPr>
+          <w:rFonts w:hint="default"/>
+          <w:lang w:val="en-US"/>
+        </w:rPr>
+        <w:t>3.</w:t>
+      </w:r>
+    </w:p>
     <w:sectPr>
       <w:pgSz w:w="11906" w:h="16838"/>
-      <w:pgMar w:top="1440" w:right="1800" w:bottom="1440" w:left="1800" w:header="851" w:footer="992" w:gutter="0"/>
+      <w:pgMar w:top="720" w:right="720" w:bottom="720" w:left="720" w:header="851" w:footer="992" w:gutter="0"/>
       <w:cols w:space="425" w:num="1"/>
       <w:docGrid w:type="lines" w:linePitch="312" w:charSpace="0"/>
     </w:sectPr>
@@ -16,12 +2664,37 @@
 </w:document>
 </file>
 
+<file path=word/numbering.xml><?xml version="1.0" encoding="utf-8"?>
+<w:numbering xmlns:wpc="http://schemas.microsoft.com/office/word/2010/wordprocessingCanvas" xmlns:mc="http://schemas.openxmlformats.org/markup-compatibility/2006" xmlns:o="urn:schemas-microsoft-com:office:office" xmlns:r="http://schemas.openxmlformats.org/officeDocument/2006/relationships" xmlns:m="http://schemas.openxmlformats.org/officeDocument/2006/math" xmlns:v="urn:schemas-microsoft-com:vml" xmlns:wp14="http://schemas.microsoft.com/office/word/2010/wordprocessingDrawing" xmlns:wp="http://schemas.openxmlformats.org/drawingml/2006/wordprocessingDrawing" xmlns:w10="urn:schemas-microsoft-com:office:word" xmlns:w="http://schemas.openxmlformats.org/wordprocessingml/2006/main" xmlns:w14="http://schemas.microsoft.com/office/word/2010/wordml" xmlns:wpg="http://schemas.microsoft.com/office/word/2010/wordprocessingGroup" xmlns:wpi="http://schemas.microsoft.com/office/word/2010/wordprocessingInk" xmlns:wne="http://schemas.microsoft.com/office/word/2006/wordml" xmlns:wps="http://schemas.microsoft.com/office/word/2010/wordprocessingShape" xmlns:wpsCustomData="http://www.wps.cn/officeDocument/2013/wpsCustomData" mc:Ignorable="w14 wp14">
+  <w:abstractNum w:abstractNumId="0">
+    <w:nsid w:val="7A225698"/>
+    <w:multiLevelType w:val="singleLevel"/>
+    <w:tmpl w:val="7A225698"/>
+    <w:lvl w:ilvl="0" w:tentative="0">
+      <w:start w:val="1"/>
+      <w:numFmt w:val="decimal"/>
+      <w:lvlText w:val="(%1)"/>
+      <w:lvlJc w:val="left"/>
+      <w:pPr>
+        <w:tabs>
+          <w:tab w:val="left" w:pos="732"/>
+        </w:tabs>
+        <w:ind w:left="420"/>
+      </w:pPr>
+    </w:lvl>
+  </w:abstractNum>
+  <w:num w:numId="1">
+    <w:abstractNumId w:val="0"/>
+  </w:num>
+</w:numbering>
+</file>
+
 <file path=word/styles.xml><?xml version="1.0" encoding="utf-8"?>
 <w:styles xmlns:mc="http://schemas.openxmlformats.org/markup-compatibility/2006" xmlns:o="urn:schemas-microsoft-com:office:office" xmlns:r="http://schemas.openxmlformats.org/officeDocument/2006/relationships" xmlns:m="http://schemas.openxmlformats.org/officeDocument/2006/math" xmlns:v="urn:schemas-microsoft-com:vml" xmlns:w="http://schemas.openxmlformats.org/wordprocessingml/2006/main" xmlns:w14="http://schemas.microsoft.com/office/word/2010/wordml" xmlns:w10="urn:schemas-microsoft-com:office:word" xmlns:sl="http://schemas.openxmlformats.org/schemaLibrary/2006/main" xmlns:wpsCustomData="http://www.wps.cn/officeDocument/2013/wpsCustomData" mc:Ignorable="w14">
   <w:docDefaults>
     <w:rPrDefault>
       <w:rPr>
-        <w:rFonts w:asciiTheme="minorHAnsi" w:hAnsiTheme="minorHAnsi" w:eastAsiaTheme="minorEastAsia" w:cstheme="minorBidi"/>
+        <w:rFonts w:ascii="Times New Roman" w:hAnsi="Times New Roman" w:eastAsia="宋体" w:cs="Times New Roman"/>
       </w:rPr>
     </w:rPrDefault>
     <w:pPrDefault/>
@@ -130,7 +2803,7 @@
     <w:lsdException w:unhideWhenUsed="0" w:uiPriority="0" w:semiHidden="0" w:name="HTML Sample"/>
     <w:lsdException w:unhideWhenUsed="0" w:uiPriority="0" w:semiHidden="0" w:name="HTML Typewriter"/>
     <w:lsdException w:unhideWhenUsed="0" w:uiPriority="0" w:semiHidden="0" w:name="HTML Variable"/>
-    <w:lsdException w:unhideWhenUsed="0" w:uiPriority="0" w:name="Normal Table"/>
+    <w:lsdException w:qFormat="1" w:unhideWhenUsed="0" w:uiPriority="0" w:name="Normal Table"/>
     <w:lsdException w:unhideWhenUsed="0" w:uiPriority="0" w:semiHidden="0" w:name="annotation subject"/>
     <w:lsdException w:unhideWhenUsed="0" w:uiPriority="0" w:semiHidden="0" w:name="Table Simple 1"/>
     <w:lsdException w:unhideWhenUsed="0" w:uiPriority="0" w:semiHidden="0" w:name="Table Simple 2"/>
@@ -300,6 +2973,7 @@
   <w:style w:type="table" w:default="1" w:styleId="2">
     <w:name w:val="Normal Table"/>
     <w:semiHidden/>
+    <w:qFormat/>
     <w:uiPriority w:val="0"/>
     <w:tblPr>
       <w:tblCellMar>
